--- a/TEMP/input/p102v_SD_++MHS_+_G5/tc_p102v.docx
+++ b/TEMP/input/p102v_SD_++MHS_+_G5/tc_p102v.docx
@@ -3544,36 +3544,14 @@
     <w:rPrDefault>
       <w:rPr>
         <w:rFonts w:ascii="Arial" w:cs="Arial" w:eastAsia="Arial" w:hAnsi="Arial"/>
-        <w:b w:val="0"/>
-        <w:i w:val="0"/>
-        <w:smallCaps w:val="0"/>
-        <w:strike w:val="0"/>
-        <w:color w:val="000000"/>
         <w:sz w:val="22"/>
         <w:szCs w:val="22"/>
-        <w:u w:val="none"/>
-        <w:shd w:fill="auto" w:val="clear"/>
-        <w:vertAlign w:val="baseline"/>
         <w:lang w:val="en"/>
       </w:rPr>
     </w:rPrDefault>
     <w:pPrDefault>
       <w:pPr>
-        <w:keepNext w:val="0"/>
-        <w:keepLines w:val="0"/>
-        <w:widowControl w:val="1"/>
-        <w:pBdr>
-          <w:top w:space="0" w:sz="0" w:val="nil"/>
-          <w:left w:space="0" w:sz="0" w:val="nil"/>
-          <w:bottom w:space="0" w:sz="0" w:val="nil"/>
-          <w:right w:space="0" w:sz="0" w:val="nil"/>
-          <w:between w:space="0" w:sz="0" w:val="nil"/>
-        </w:pBdr>
-        <w:shd w:fill="auto" w:val="clear"/>
-        <w:spacing w:after="0" w:before="0" w:line="276" w:lineRule="auto"/>
-        <w:ind w:left="0" w:right="0" w:firstLine="0"/>
-        <w:contextualSpacing w:val="0"/>
-        <w:jc w:val="left"/>
+        <w:spacing w:line="276" w:lineRule="auto"/>
       </w:pPr>
     </w:pPrDefault>
   </w:docDefaults>

--- a/TEMP/input/p102v_SD_++MHS_+_G5/tc_p102v.docx
+++ b/TEMP/input/p102v_SD_++MHS_+_G5/tc_p102v.docx
@@ -1292,6 +1292,231 @@
           <w:szCs w:val="18"/>
           <w:rtl w:val="0"/>
         </w:rPr>
+        <w:t xml:space="preserve">&lt;m&gt;&lt;pa&gt;</w:t>
+      </w:r>
+      <w:r>
+        <w:rPr>
+          <w:color w:val="000000"/>
+          <w:rtl w:val="0"/>
+        </w:rPr>
+        <w:t xml:space="preserve">anthos</w:t>
+      </w:r>
+      <w:r>
+        <w:rPr>
+          <w:rFonts w:ascii="Courier New" w:cs="Courier New" w:eastAsia="Courier New" w:hAnsi="Courier New"/>
+          <w:color w:val="0000ff"/>
+          <w:sz w:val="18"/>
+          <w:szCs w:val="18"/>
+          <w:rtl w:val="0"/>
+        </w:rPr>
+        <w:t xml:space="preserve">&lt;/pa&gt;&lt;/m&gt;</w:t>
+      </w:r>
+      <w:r>
+        <w:rPr>
+          <w:color w:val="000000"/>
+          <w:rtl w:val="0"/>
+        </w:rPr>
+        <w:t xml:space="preserve"> ou </w:t>
+      </w:r>
+      <w:r>
+        <w:rPr>
+          <w:rFonts w:ascii="Courier New" w:cs="Courier New" w:eastAsia="Courier New" w:hAnsi="Courier New"/>
+          <w:color w:val="0000ff"/>
+          <w:sz w:val="18"/>
+          <w:szCs w:val="18"/>
+          <w:rtl w:val="0"/>
+        </w:rPr>
+        <w:t xml:space="preserve">&lt;m&gt;&lt;pa&gt;</w:t>
+      </w:r>
+      <w:r>
+        <w:rPr>
+          <w:color w:val="000000"/>
+          <w:rtl w:val="0"/>
+        </w:rPr>
+        <w:t xml:space="preserve">rosmarin</w:t>
+      </w:r>
+      <w:r>
+        <w:rPr>
+          <w:rFonts w:ascii="Courier New" w:cs="Courier New" w:eastAsia="Courier New" w:hAnsi="Courier New"/>
+          <w:color w:val="0000ff"/>
+          <w:sz w:val="18"/>
+          <w:szCs w:val="18"/>
+          <w:rtl w:val="0"/>
+        </w:rPr>
+        <w:t xml:space="preserve">&lt;/pa&gt;&lt;/m&gt;</w:t>
+      </w:r>
+      <w:r>
+        <w:rPr>
+          <w:rFonts w:ascii="Courier New" w:cs="Courier New" w:eastAsia="Courier New" w:hAnsi="Courier New"/>
+          <w:color w:val="7f6000"/>
+          <w:sz w:val="18"/>
+          <w:szCs w:val="18"/>
+          <w:rtl w:val="0"/>
+        </w:rPr>
+        <w:t xml:space="preserve">&lt;/head&gt;</w:t>
+      </w:r>
+      <w:r>
+        <w:rPr>
+          <w:rtl w:val="0"/>
+        </w:rPr>
+      </w:r>
+    </w:p>
+    <w:p>
+      <w:pPr>
+        <w:pBdr>
+          <w:top w:space="0" w:sz="0" w:val="nil"/>
+          <w:left w:space="0" w:sz="0" w:val="nil"/>
+          <w:bottom w:space="0" w:sz="0" w:val="nil"/>
+          <w:right w:space="0" w:sz="0" w:val="nil"/>
+          <w:between w:space="0" w:sz="0" w:val="nil"/>
+        </w:pBdr>
+        <w:shd w:fill="auto" w:val="clear"/>
+        <w:contextualSpacing w:val="0"/>
+        <w:rPr>
+          <w:color w:val="000000"/>
+        </w:rPr>
+      </w:pPr>
+      <w:r>
+        <w:rPr>
+          <w:rFonts w:ascii="Courier New" w:cs="Courier New" w:eastAsia="Courier New" w:hAnsi="Courier New"/>
+          <w:color w:val="7f6000"/>
+          <w:sz w:val="18"/>
+          <w:szCs w:val="18"/>
+          <w:rtl w:val="0"/>
+        </w:rPr>
+        <w:t xml:space="preserve">&lt;ab&gt;</w:t>
+      </w:r>
+      <w:r>
+        <w:rPr>
+          <w:rFonts w:ascii="Courier New" w:cs="Courier New" w:eastAsia="Courier New" w:hAnsi="Courier New"/>
+          <w:color w:val="0000ff"/>
+          <w:sz w:val="18"/>
+          <w:szCs w:val="18"/>
+          <w:rtl w:val="0"/>
+        </w:rPr>
+        <w:t xml:space="preserve">&lt;tmp&gt;</w:t>
+      </w:r>
+      <w:r>
+        <w:rPr>
+          <w:color w:val="000000"/>
+          <w:rtl w:val="0"/>
+        </w:rPr>
+        <w:t xml:space="preserve">Au </w:t>
+      </w:r>
+      <w:r>
+        <w:rPr>
+          <w:rFonts w:ascii="Courier New" w:cs="Courier New" w:eastAsia="Courier New" w:hAnsi="Courier New"/>
+          <w:color w:val="0000ff"/>
+          <w:sz w:val="18"/>
+          <w:szCs w:val="18"/>
+          <w:rtl w:val="0"/>
+        </w:rPr>
+        <w:t xml:space="preserve">&lt;ms&gt;</w:t>
+      </w:r>
+      <w:r>
+        <w:rPr>
+          <w:color w:val="000000"/>
+          <w:rtl w:val="0"/>
+        </w:rPr>
+        <w:t xml:space="preserve">mois</w:t>
+      </w:r>
+      <w:r>
+        <w:rPr>
+          <w:rFonts w:ascii="Courier New" w:cs="Courier New" w:eastAsia="Courier New" w:hAnsi="Courier New"/>
+          <w:color w:val="0000ff"/>
+          <w:sz w:val="18"/>
+          <w:szCs w:val="18"/>
+          <w:rtl w:val="0"/>
+        </w:rPr>
+        <w:t xml:space="preserve">&lt;/ms&gt;</w:t>
+      </w:r>
+      <w:r>
+        <w:rPr>
+          <w:color w:val="000000"/>
+          <w:rtl w:val="0"/>
+        </w:rPr>
+        <w:t xml:space="preserve"> daougst</w:t>
+      </w:r>
+      <w:r>
+        <w:rPr>
+          <w:rFonts w:ascii="Courier New" w:cs="Courier New" w:eastAsia="Courier New" w:hAnsi="Courier New"/>
+          <w:color w:val="0000ff"/>
+          <w:sz w:val="18"/>
+          <w:szCs w:val="18"/>
+          <w:rtl w:val="0"/>
+        </w:rPr>
+        <w:t xml:space="preserve">&lt;/tmp&gt;</w:t>
+      </w:r>
+      <w:r>
+        <w:rPr>
+          <w:color w:val="000000"/>
+          <w:rtl w:val="0"/>
+        </w:rPr>
+        <w:t xml:space="preserve"> la fleur est mieulx cuicte &amp;</w:t>
+      </w:r>
+      <w:r>
+        <w:rPr>
+          <w:rFonts w:ascii="Courier New" w:cs="Courier New" w:eastAsia="Courier New" w:hAnsi="Courier New"/>
+          <w:color w:val="a9a9a9"/>
+          <w:sz w:val="18"/>
+          <w:szCs w:val="18"/>
+          <w:rtl w:val="0"/>
+        </w:rPr>
+        <w:t xml:space="preserve">amp;</w:t>
+      </w:r>
+      <w:r>
+        <w:rPr>
+          <w:color w:val="000000"/>
+          <w:rtl w:val="0"/>
+        </w:rPr>
+        <w:t xml:space="preserve"> plus propre</w:t>
+      </w:r>
+      <w:r>
+        <w:rPr>
+          <w:rFonts w:ascii="Courier New" w:cs="Courier New" w:eastAsia="Courier New" w:hAnsi="Courier New"/>
+          <w:color w:val="a9a9a9"/>
+          <w:sz w:val="18"/>
+          <w:szCs w:val="18"/>
+          <w:rtl w:val="0"/>
+        </w:rPr>
+        <w:t xml:space="preserve">&lt;lb/&gt;</w:t>
+      </w:r>
+      <w:r>
+        <w:rPr>
+          <w:rtl w:val="0"/>
+        </w:rPr>
+      </w:r>
+    </w:p>
+    <w:p>
+      <w:pPr>
+        <w:pBdr>
+          <w:top w:space="0" w:sz="0" w:val="nil"/>
+          <w:left w:space="0" w:sz="0" w:val="nil"/>
+          <w:bottom w:space="0" w:sz="0" w:val="nil"/>
+          <w:right w:space="0" w:sz="0" w:val="nil"/>
+          <w:between w:space="0" w:sz="0" w:val="nil"/>
+        </w:pBdr>
+        <w:shd w:fill="auto" w:val="clear"/>
+        <w:contextualSpacing w:val="0"/>
+        <w:rPr>
+          <w:color w:val="000000"/>
+        </w:rPr>
+      </w:pPr>
+      <w:r>
+        <w:rPr>
+          <w:color w:val="000000"/>
+          <w:rtl w:val="0"/>
+        </w:rPr>
+        <w:t xml:space="preserve">a fayre </w:t>
+      </w:r>
+      <w:r>
+        <w:rPr>
+          <w:rFonts w:ascii="Courier New" w:cs="Courier New" w:eastAsia="Courier New" w:hAnsi="Courier New"/>
+          <w:color w:val="0000ff"/>
+          <w:sz w:val="18"/>
+          <w:szCs w:val="18"/>
+          <w:rtl w:val="0"/>
+        </w:rPr>
         <w:t xml:space="preserve">&lt;m&gt;</w:t>
       </w:r>
       <w:r>
@@ -1299,7 +1524,7 @@
           <w:color w:val="000000"/>
           <w:rtl w:val="0"/>
         </w:rPr>
-        <w:t xml:space="preserve">anthos</w:t>
+        <w:t xml:space="preserve">huile</w:t>
       </w:r>
       <w:r>
         <w:rPr>
@@ -1316,99 +1541,7 @@
           <w:color w:val="000000"/>
           <w:rtl w:val="0"/>
         </w:rPr>
-        <w:t xml:space="preserve"> ou </w:t>
-      </w:r>
-      <w:r>
-        <w:rPr>
-          <w:rFonts w:ascii="Courier New" w:cs="Courier New" w:eastAsia="Courier New" w:hAnsi="Courier New"/>
-          <w:color w:val="0000ff"/>
-          <w:sz w:val="18"/>
-          <w:szCs w:val="18"/>
-          <w:rtl w:val="0"/>
-        </w:rPr>
-        <w:t xml:space="preserve">&lt;m&gt;</w:t>
-      </w:r>
-      <w:r>
-        <w:rPr>
-          <w:color w:val="000000"/>
-          <w:rtl w:val="0"/>
-        </w:rPr>
-        <w:t xml:space="preserve">rosmarin</w:t>
-      </w:r>
-      <w:r>
-        <w:rPr>
-          <w:rFonts w:ascii="Courier New" w:cs="Courier New" w:eastAsia="Courier New" w:hAnsi="Courier New"/>
-          <w:color w:val="0000ff"/>
-          <w:sz w:val="18"/>
-          <w:szCs w:val="18"/>
-          <w:rtl w:val="0"/>
-        </w:rPr>
-        <w:t xml:space="preserve">&lt;/m&gt;</w:t>
-      </w:r>
-      <w:r>
-        <w:rPr>
-          <w:rFonts w:ascii="Courier New" w:cs="Courier New" w:eastAsia="Courier New" w:hAnsi="Courier New"/>
-          <w:color w:val="7f6000"/>
-          <w:sz w:val="18"/>
-          <w:szCs w:val="18"/>
-          <w:rtl w:val="0"/>
-        </w:rPr>
-        <w:t xml:space="preserve">&lt;/head&gt;</w:t>
-      </w:r>
-      <w:r>
-        <w:rPr>
-          <w:rtl w:val="0"/>
-        </w:rPr>
-      </w:r>
-    </w:p>
-    <w:p>
-      <w:pPr>
-        <w:pBdr>
-          <w:top w:space="0" w:sz="0" w:val="nil"/>
-          <w:left w:space="0" w:sz="0" w:val="nil"/>
-          <w:bottom w:space="0" w:sz="0" w:val="nil"/>
-          <w:right w:space="0" w:sz="0" w:val="nil"/>
-          <w:between w:space="0" w:sz="0" w:val="nil"/>
-        </w:pBdr>
-        <w:shd w:fill="auto" w:val="clear"/>
-        <w:contextualSpacing w:val="0"/>
-        <w:rPr>
-          <w:color w:val="000000"/>
-        </w:rPr>
-      </w:pPr>
-      <w:r>
-        <w:rPr>
-          <w:rFonts w:ascii="Courier New" w:cs="Courier New" w:eastAsia="Courier New" w:hAnsi="Courier New"/>
-          <w:color w:val="7f6000"/>
-          <w:sz w:val="18"/>
-          <w:szCs w:val="18"/>
-          <w:rtl w:val="0"/>
-        </w:rPr>
-        <w:t xml:space="preserve">&lt;ab&gt;</w:t>
-      </w:r>
-      <w:r>
-        <w:rPr>
-          <w:color w:val="000000"/>
-          <w:rtl w:val="0"/>
-        </w:rPr>
-        <w:t xml:space="preserve">Au mois daougst la fleur est mieulx cuicte &amp;</w:t>
-      </w:r>
-      <w:r>
-        <w:rPr>
-          <w:rFonts w:ascii="Courier New" w:cs="Courier New" w:eastAsia="Courier New" w:hAnsi="Courier New"/>
-          <w:color w:val="a9a9a9"/>
-          <w:sz w:val="18"/>
-          <w:szCs w:val="18"/>
-          <w:rtl w:val="0"/>
-        </w:rPr>
-        <w:t xml:space="preserve">amp;</w:t>
-      </w:r>
-      <w:r>
-        <w:rPr>
-          <w:color w:val="000000"/>
-          <w:rtl w:val="0"/>
-        </w:rPr>
-        <w:t xml:space="preserve"> plus propre</w:t>
+        <w:t xml:space="preserve"> prens en telle quantite quil te plaira</w:t>
       </w:r>
       <w:r>
         <w:rPr>
@@ -1446,79 +1579,41 @@
           <w:color w:val="000000"/>
           <w:rtl w:val="0"/>
         </w:rPr>
-        <w:t xml:space="preserve">a fayre </w:t>
-      </w:r>
-      <w:r>
-        <w:rPr>
-          <w:rFonts w:ascii="Courier New" w:cs="Courier New" w:eastAsia="Courier New" w:hAnsi="Courier New"/>
-          <w:color w:val="0000ff"/>
-          <w:sz w:val="18"/>
-          <w:szCs w:val="18"/>
-          <w:rtl w:val="0"/>
-        </w:rPr>
-        <w:t xml:space="preserve">&lt;m&gt;</w:t>
-      </w:r>
-      <w:r>
-        <w:rPr>
-          <w:color w:val="000000"/>
-          <w:rtl w:val="0"/>
-        </w:rPr>
-        <w:t xml:space="preserve">huile</w:t>
-      </w:r>
-      <w:r>
-        <w:rPr>
-          <w:rFonts w:ascii="Courier New" w:cs="Courier New" w:eastAsia="Courier New" w:hAnsi="Courier New"/>
-          <w:color w:val="0000ff"/>
-          <w:sz w:val="18"/>
-          <w:szCs w:val="18"/>
-          <w:rtl w:val="0"/>
-        </w:rPr>
-        <w:t xml:space="preserve">&lt;/m&gt;</w:t>
-      </w:r>
-      <w:r>
-        <w:rPr>
-          <w:color w:val="000000"/>
-          <w:rtl w:val="0"/>
-        </w:rPr>
-        <w:t xml:space="preserve"> prens en telle quantite quil te plaira</w:t>
-      </w:r>
-      <w:r>
-        <w:rPr>
-          <w:rFonts w:ascii="Courier New" w:cs="Courier New" w:eastAsia="Courier New" w:hAnsi="Courier New"/>
-          <w:color w:val="a9a9a9"/>
-          <w:sz w:val="18"/>
-          <w:szCs w:val="18"/>
-          <w:rtl w:val="0"/>
-        </w:rPr>
-        <w:t xml:space="preserve">&lt;lb/&gt;</w:t>
-      </w:r>
-      <w:r>
-        <w:rPr>
-          <w:rtl w:val="0"/>
-        </w:rPr>
-      </w:r>
-    </w:p>
-    <w:p>
-      <w:pPr>
-        <w:pBdr>
-          <w:top w:space="0" w:sz="0" w:val="nil"/>
-          <w:left w:space="0" w:sz="0" w:val="nil"/>
-          <w:bottom w:space="0" w:sz="0" w:val="nil"/>
-          <w:right w:space="0" w:sz="0" w:val="nil"/>
-          <w:between w:space="0" w:sz="0" w:val="nil"/>
-        </w:pBdr>
-        <w:shd w:fill="auto" w:val="clear"/>
-        <w:contextualSpacing w:val="0"/>
-        <w:rPr>
-          <w:color w:val="000000"/>
-        </w:rPr>
-      </w:pPr>
-      <w:r>
-        <w:rPr>
-          <w:color w:val="000000"/>
-          <w:rtl w:val="0"/>
-        </w:rPr>
-        <w:t xml:space="preserve">Et la mects dans une bouteille bien </w:t>
+        <w:t xml:space="preserve">Et la mects dans une </w:t>
+      </w:r>
+      <w:r>
+        <w:rPr>
+          <w:rFonts w:ascii="Courier New" w:cs="Courier New" w:eastAsia="Courier New" w:hAnsi="Courier New"/>
+          <w:color w:val="0000ff"/>
+          <w:sz w:val="18"/>
+          <w:szCs w:val="18"/>
+          <w:rtl w:val="0"/>
+        </w:rPr>
+        <w:t xml:space="preserve">&lt;tl&gt;</w:t>
+      </w:r>
+      <w:r>
+        <w:rPr>
+          <w:color w:val="000000"/>
+          <w:rtl w:val="0"/>
+        </w:rPr>
+        <w:t xml:space="preserve">bouteille</w:t>
+      </w:r>
+      <w:r>
+        <w:rPr>
+          <w:rFonts w:ascii="Courier New" w:cs="Courier New" w:eastAsia="Courier New" w:hAnsi="Courier New"/>
+          <w:color w:val="0000ff"/>
+          <w:sz w:val="18"/>
+          <w:szCs w:val="18"/>
+          <w:rtl w:val="0"/>
+        </w:rPr>
+        <w:t xml:space="preserve">&lt;/tl&gt;</w:t>
+      </w:r>
+      <w:r>
+        <w:rPr>
+          <w:color w:val="000000"/>
+          <w:rtl w:val="0"/>
+        </w:rPr>
+        <w:t xml:space="preserve"> bien </w:t>
       </w:r>
       <w:r>
         <w:rPr>
@@ -1624,7 +1719,41 @@
           <w:color w:val="000000"/>
           <w:rtl w:val="0"/>
         </w:rPr>
-        <w:t xml:space="preserve">fanir a lombre la dedans un jour puys mects y de</w:t>
+        <w:t xml:space="preserve">fanir a lombre la dedans un </w:t>
+      </w:r>
+      <w:r>
+        <w:rPr>
+          <w:rFonts w:ascii="Courier New" w:cs="Courier New" w:eastAsia="Courier New" w:hAnsi="Courier New"/>
+          <w:color w:val="0000ff"/>
+          <w:sz w:val="18"/>
+          <w:szCs w:val="18"/>
+          <w:rtl w:val="0"/>
+        </w:rPr>
+        <w:t xml:space="preserve">&lt;ms&gt;&lt;tmp&gt;</w:t>
+      </w:r>
+      <w:r>
+        <w:rPr>
+          <w:color w:val="000000"/>
+          <w:rtl w:val="0"/>
+        </w:rPr>
+        <w:t xml:space="preserve">jour</w:t>
+      </w:r>
+      <w:r>
+        <w:rPr>
+          <w:rFonts w:ascii="Courier New" w:cs="Courier New" w:eastAsia="Courier New" w:hAnsi="Courier New"/>
+          <w:color w:val="0000ff"/>
+          <w:sz w:val="18"/>
+          <w:szCs w:val="18"/>
+          <w:rtl w:val="0"/>
+        </w:rPr>
+        <w:t xml:space="preserve">&lt;/tmp&gt;&lt;/ms&gt;</w:t>
+      </w:r>
+      <w:r>
+        <w:rPr>
+          <w:color w:val="000000"/>
+          <w:rtl w:val="0"/>
+        </w:rPr>
+        <w:t xml:space="preserve"> puys mects y de</w:t>
       </w:r>
       <w:r>
         <w:rPr>
@@ -1662,7 +1791,7 @@
           <w:color w:val="000000"/>
           <w:rtl w:val="0"/>
         </w:rPr>
-        <w:t xml:space="preserve">la premiere substance de </w:t>
+        <w:t xml:space="preserve">la </w:t>
       </w:r>
       <w:r>
         <w:rPr>
@@ -1679,7 +1808,7 @@
           <w:color w:val="000000"/>
           <w:rtl w:val="0"/>
         </w:rPr>
-        <w:t xml:space="preserve">vin</w:t>
+        <w:t xml:space="preserve">premiere substance de vin</w:t>
       </w:r>
       <w:r>
         <w:rPr>
@@ -1713,7 +1842,7 @@
           <w:color w:val="000000"/>
           <w:rtl w:val="0"/>
         </w:rPr>
-        <w:t xml:space="preserve"> la laisse reposer  trois ou</w:t>
+        <w:t xml:space="preserve"> la laisse reposer trois ou</w:t>
       </w:r>
       <w:r>
         <w:rPr>
@@ -1751,7 +1880,41 @@
           <w:color w:val="000000"/>
           <w:rtl w:val="0"/>
         </w:rPr>
-        <w:t xml:space="preserve">quattre jours Et exprime apres le tout dans un</w:t>
+        <w:t xml:space="preserve">quattre </w:t>
+      </w:r>
+      <w:r>
+        <w:rPr>
+          <w:rFonts w:ascii="Courier New" w:cs="Courier New" w:eastAsia="Courier New" w:hAnsi="Courier New"/>
+          <w:color w:val="0000ff"/>
+          <w:sz w:val="18"/>
+          <w:szCs w:val="18"/>
+          <w:rtl w:val="0"/>
+        </w:rPr>
+        <w:t xml:space="preserve">&lt;ms&gt;&lt;tmp&gt;</w:t>
+      </w:r>
+      <w:r>
+        <w:rPr>
+          <w:color w:val="000000"/>
+          <w:rtl w:val="0"/>
+        </w:rPr>
+        <w:t xml:space="preserve">jours</w:t>
+      </w:r>
+      <w:r>
+        <w:rPr>
+          <w:rFonts w:ascii="Courier New" w:cs="Courier New" w:eastAsia="Courier New" w:hAnsi="Courier New"/>
+          <w:color w:val="0000ff"/>
+          <w:sz w:val="18"/>
+          <w:szCs w:val="18"/>
+          <w:rtl w:val="0"/>
+        </w:rPr>
+        <w:t xml:space="preserve">&lt;/tmp&gt;&lt;/ms&gt;</w:t>
+      </w:r>
+      <w:r>
+        <w:rPr>
+          <w:color w:val="000000"/>
+          <w:rtl w:val="0"/>
+        </w:rPr>
+        <w:t xml:space="preserve"> Et exprime apres le tout dans un</w:t>
       </w:r>
       <w:commentRangeStart w:id="2"/>
       <w:r>
@@ -1805,10 +1968,37 @@
       </w:pPr>
       <w:r>
         <w:rPr>
-          <w:color w:val="000000"/>
-          <w:rtl w:val="0"/>
-        </w:rPr>
-        <w:t xml:space="preserve">vaisseau &amp;</w:t>
+          <w:rFonts w:ascii="Courier New" w:cs="Courier New" w:eastAsia="Courier New" w:hAnsi="Courier New"/>
+          <w:color w:val="0000ff"/>
+          <w:sz w:val="18"/>
+          <w:szCs w:val="18"/>
+          <w:rtl w:val="0"/>
+        </w:rPr>
+        <w:t xml:space="preserve">&lt;tl&gt;</w:t>
+      </w:r>
+      <w:r>
+        <w:rPr>
+          <w:color w:val="000000"/>
+          <w:rtl w:val="0"/>
+        </w:rPr>
+        <w:t xml:space="preserve">vaisseau</w:t>
+      </w:r>
+      <w:r>
+        <w:rPr>
+          <w:rFonts w:ascii="Courier New" w:cs="Courier New" w:eastAsia="Courier New" w:hAnsi="Courier New"/>
+          <w:color w:val="0000ff"/>
+          <w:sz w:val="18"/>
+          <w:szCs w:val="18"/>
+          <w:rtl w:val="0"/>
+        </w:rPr>
+        <w:t xml:space="preserve">&lt;/tl&gt;</w:t>
+      </w:r>
+      <w:r>
+        <w:rPr>
+          <w:color w:val="000000"/>
+          <w:rtl w:val="0"/>
+        </w:rPr>
+        <w:t xml:space="preserve"> &amp;</w:t>
       </w:r>
       <w:r>
         <w:rPr>
@@ -1825,7 +2015,7 @@
           <w:color w:val="000000"/>
           <w:rtl w:val="0"/>
         </w:rPr>
-        <w:t xml:space="preserve"> dans ceste mesme substance de </w:t>
+        <w:t xml:space="preserve"> dans ceste mesme </w:t>
       </w:r>
       <w:r>
         <w:rPr>
@@ -1842,7 +2032,7 @@
           <w:color w:val="000000"/>
           <w:rtl w:val="0"/>
         </w:rPr>
-        <w:t xml:space="preserve">vin</w:t>
+        <w:t xml:space="preserve">substance de vin</w:t>
       </w:r>
       <w:r>
         <w:rPr>
@@ -1897,7 +2087,58 @@
           <w:color w:val="000000"/>
           <w:rtl w:val="0"/>
         </w:rPr>
-        <w:t xml:space="preserve">ou huict infusions de nouvelles fleurs Apres laisse au</w:t>
+        <w:t xml:space="preserve">ou huict </w:t>
+      </w:r>
+      <w:r>
+        <w:rPr>
+          <w:rFonts w:ascii="Courier New" w:cs="Courier New" w:eastAsia="Courier New" w:hAnsi="Courier New"/>
+          <w:color w:val="0000ff"/>
+          <w:sz w:val="18"/>
+          <w:szCs w:val="18"/>
+          <w:rtl w:val="0"/>
+        </w:rPr>
+        <w:t xml:space="preserve">&lt;ms&gt;</w:t>
+      </w:r>
+      <w:r>
+        <w:rPr>
+          <w:color w:val="000000"/>
+          <w:rtl w:val="0"/>
+        </w:rPr>
+        <w:t xml:space="preserve">infusions</w:t>
+      </w:r>
+      <w:r>
+        <w:rPr>
+          <w:rFonts w:ascii="Courier New" w:cs="Courier New" w:eastAsia="Courier New" w:hAnsi="Courier New"/>
+          <w:color w:val="0000ff"/>
+          <w:sz w:val="18"/>
+          <w:szCs w:val="18"/>
+          <w:rtl w:val="0"/>
+        </w:rPr>
+        <w:t xml:space="preserve">&lt;/ms&gt;</w:t>
+      </w:r>
+      <w:r>
+        <w:rPr>
+          <w:color w:val="000000"/>
+          <w:rtl w:val="0"/>
+        </w:rPr>
+        <w:t xml:space="preserve"> de nouvelles fleurs Apres laisse </w:t>
+      </w:r>
+      <w:r>
+        <w:rPr>
+          <w:rFonts w:ascii="Courier New" w:cs="Courier New" w:eastAsia="Courier New" w:hAnsi="Courier New"/>
+          <w:color w:val="0000ff"/>
+          <w:sz w:val="18"/>
+          <w:szCs w:val="18"/>
+          <w:rtl w:val="0"/>
+        </w:rPr>
+        <w:t xml:space="preserve">&lt;env&gt;</w:t>
+      </w:r>
+      <w:r>
+        <w:rPr>
+          <w:color w:val="000000"/>
+          <w:rtl w:val="0"/>
+        </w:rPr>
+        <w:t xml:space="preserve">au</w:t>
       </w:r>
       <w:r>
         <w:rPr>
@@ -1935,7 +2176,58 @@
           <w:color w:val="000000"/>
           <w:rtl w:val="0"/>
         </w:rPr>
-        <w:t xml:space="preserve">soleil la derniere infusion un moys Apres distiille la</w:t>
+        <w:t xml:space="preserve">soleil</w:t>
+      </w:r>
+      <w:r>
+        <w:rPr>
+          <w:rFonts w:ascii="Courier New" w:cs="Courier New" w:eastAsia="Courier New" w:hAnsi="Courier New"/>
+          <w:color w:val="0000ff"/>
+          <w:sz w:val="18"/>
+          <w:szCs w:val="18"/>
+          <w:rtl w:val="0"/>
+        </w:rPr>
+        <w:t xml:space="preserve">&lt;/env&gt;</w:t>
+      </w:r>
+      <w:r>
+        <w:rPr>
+          <w:color w:val="000000"/>
+          <w:rtl w:val="0"/>
+        </w:rPr>
+        <w:t xml:space="preserve"> la derniere infusion un </w:t>
+      </w:r>
+      <w:r>
+        <w:rPr>
+          <w:rFonts w:ascii="Courier New" w:cs="Courier New" w:eastAsia="Courier New" w:hAnsi="Courier New"/>
+          <w:color w:val="0000ff"/>
+          <w:sz w:val="18"/>
+          <w:szCs w:val="18"/>
+          <w:rtl w:val="0"/>
+        </w:rPr>
+        <w:t xml:space="preserve">&lt;ms&gt;&lt;tmp&gt;</w:t>
+      </w:r>
+      <w:r>
+        <w:rPr>
+          <w:color w:val="000000"/>
+          <w:rtl w:val="0"/>
+        </w:rPr>
+        <w:t xml:space="preserve">moys</w:t>
+      </w:r>
+      <w:r>
+        <w:rPr>
+          <w:rFonts w:ascii="Courier New" w:cs="Courier New" w:eastAsia="Courier New" w:hAnsi="Courier New"/>
+          <w:color w:val="0000ff"/>
+          <w:sz w:val="18"/>
+          <w:szCs w:val="18"/>
+          <w:rtl w:val="0"/>
+        </w:rPr>
+        <w:t xml:space="preserve">&lt;/tmp&gt;&lt;/ms&gt;</w:t>
+      </w:r>
+      <w:r>
+        <w:rPr>
+          <w:color w:val="000000"/>
+          <w:rtl w:val="0"/>
+        </w:rPr>
+        <w:t xml:space="preserve"> Apres distiille la</w:t>
       </w:r>
       <w:r>
         <w:rPr>
@@ -1973,7 +2265,41 @@
           <w:color w:val="000000"/>
           <w:rtl w:val="0"/>
         </w:rPr>
-        <w:t xml:space="preserve">par alenbic </w:t>
+        <w:t xml:space="preserve">par </w:t>
+      </w:r>
+      <w:r>
+        <w:rPr>
+          <w:rFonts w:ascii="Courier New" w:cs="Courier New" w:eastAsia="Courier New" w:hAnsi="Courier New"/>
+          <w:color w:val="0000ff"/>
+          <w:sz w:val="18"/>
+          <w:szCs w:val="18"/>
+          <w:rtl w:val="0"/>
+        </w:rPr>
+        <w:t xml:space="preserve">&lt;tl&gt;</w:t>
+      </w:r>
+      <w:r>
+        <w:rPr>
+          <w:color w:val="000000"/>
+          <w:rtl w:val="0"/>
+        </w:rPr>
+        <w:t xml:space="preserve">alenbic</w:t>
+      </w:r>
+      <w:r>
+        <w:rPr>
+          <w:rFonts w:ascii="Courier New" w:cs="Courier New" w:eastAsia="Courier New" w:hAnsi="Courier New"/>
+          <w:color w:val="0000ff"/>
+          <w:sz w:val="18"/>
+          <w:szCs w:val="18"/>
+          <w:rtl w:val="0"/>
+        </w:rPr>
+        <w:t xml:space="preserve">&lt;/tl&gt;</w:t>
+      </w:r>
+      <w:r>
+        <w:rPr>
+          <w:color w:val="000000"/>
+          <w:rtl w:val="0"/>
+        </w:rPr>
+        <w:t xml:space="preserve"> </w:t>
       </w:r>
       <w:r>
         <w:rPr>
@@ -2061,7 +2387,7 @@
           <w:szCs w:val="18"/>
           <w:rtl w:val="0"/>
         </w:rPr>
-        <w:t xml:space="preserve">&lt;figure&gt;</w:t>
+        <w:t xml:space="preserve">&lt;ms&gt;&lt;figure&gt;</w:t>
       </w:r>
       <w:r>
         <w:rPr>
@@ -2078,7 +2404,7 @@
           <w:szCs w:val="18"/>
           <w:rtl w:val="0"/>
         </w:rPr>
-        <w:t xml:space="preserve">&lt;/figure&gt;</w:t>
+        <w:t xml:space="preserve">&lt;/figure&gt;&lt;/ms&gt;</w:t>
       </w:r>
       <w:r>
         <w:rPr>
@@ -2123,7 +2449,41 @@
           <w:color w:val="000000"/>
           <w:rtl w:val="0"/>
         </w:rPr>
-        <w:t xml:space="preserve">deulx ou trois cuillerees de </w:t>
+        <w:t xml:space="preserve">deulx ou trois </w:t>
+      </w:r>
+      <w:r>
+        <w:rPr>
+          <w:rFonts w:ascii="Courier New" w:cs="Courier New" w:eastAsia="Courier New" w:hAnsi="Courier New"/>
+          <w:color w:val="0000ff"/>
+          <w:sz w:val="18"/>
+          <w:szCs w:val="18"/>
+          <w:rtl w:val="0"/>
+        </w:rPr>
+        <w:t xml:space="preserve">&lt;ms&gt;&lt;tl&gt;</w:t>
+      </w:r>
+      <w:r>
+        <w:rPr>
+          <w:color w:val="000000"/>
+          <w:rtl w:val="0"/>
+        </w:rPr>
+        <w:t xml:space="preserve">cuillerees</w:t>
+      </w:r>
+      <w:r>
+        <w:rPr>
+          <w:rFonts w:ascii="Courier New" w:cs="Courier New" w:eastAsia="Courier New" w:hAnsi="Courier New"/>
+          <w:color w:val="0000ff"/>
+          <w:sz w:val="18"/>
+          <w:szCs w:val="18"/>
+          <w:rtl w:val="0"/>
+        </w:rPr>
+        <w:t xml:space="preserve">&lt;/tl&gt;&lt;/ms&gt;</w:t>
+      </w:r>
+      <w:r>
+        <w:rPr>
+          <w:color w:val="000000"/>
+          <w:rtl w:val="0"/>
+        </w:rPr>
+        <w:t xml:space="preserve"> de </w:t>
       </w:r>
       <w:r>
         <w:rPr>

--- a/TEMP/input/p102v_SD_++MHS_+_G5/tc_p102v.docx
+++ b/TEMP/input/p102v_SD_++MHS_+_G5/tc_p102v.docx
@@ -1719,7 +1719,41 @@
           <w:color w:val="000000"/>
           <w:rtl w:val="0"/>
         </w:rPr>
-        <w:t xml:space="preserve">fanir a lombre la dedans un </w:t>
+        <w:t xml:space="preserve">fanir </w:t>
+      </w:r>
+      <w:r>
+        <w:rPr>
+          <w:rFonts w:ascii="Courier New" w:cs="Courier New" w:eastAsia="Courier New" w:hAnsi="Courier New"/>
+          <w:color w:val="0000ff"/>
+          <w:sz w:val="18"/>
+          <w:szCs w:val="18"/>
+          <w:rtl w:val="0"/>
+        </w:rPr>
+        <w:t xml:space="preserve">&lt;env&gt;</w:t>
+      </w:r>
+      <w:r>
+        <w:rPr>
+          <w:color w:val="000000"/>
+          <w:rtl w:val="0"/>
+        </w:rPr>
+        <w:t xml:space="preserve">a lombre</w:t>
+      </w:r>
+      <w:r>
+        <w:rPr>
+          <w:rFonts w:ascii="Courier New" w:cs="Courier New" w:eastAsia="Courier New" w:hAnsi="Courier New"/>
+          <w:color w:val="0000ff"/>
+          <w:sz w:val="18"/>
+          <w:szCs w:val="18"/>
+          <w:rtl w:val="0"/>
+        </w:rPr>
+        <w:t xml:space="preserve">&lt;/env&gt;</w:t>
+      </w:r>
+      <w:r>
+        <w:rPr>
+          <w:color w:val="000000"/>
+          <w:rtl w:val="0"/>
+        </w:rPr>
+        <w:t xml:space="preserve"> la dedans un </w:t>
       </w:r>
       <w:r>
         <w:rPr>
@@ -2193,7 +2227,41 @@
           <w:color w:val="000000"/>
           <w:rtl w:val="0"/>
         </w:rPr>
-        <w:t xml:space="preserve"> la derniere infusion un </w:t>
+        <w:t xml:space="preserve"> la derniere </w:t>
+      </w:r>
+      <w:r>
+        <w:rPr>
+          <w:rFonts w:ascii="Courier New" w:cs="Courier New" w:eastAsia="Courier New" w:hAnsi="Courier New"/>
+          <w:color w:val="0000ff"/>
+          <w:sz w:val="18"/>
+          <w:szCs w:val="18"/>
+          <w:rtl w:val="0"/>
+        </w:rPr>
+        <w:t xml:space="preserve">&lt;ms&gt;</w:t>
+      </w:r>
+      <w:r>
+        <w:rPr>
+          <w:color w:val="000000"/>
+          <w:rtl w:val="0"/>
+        </w:rPr>
+        <w:t xml:space="preserve">infusion</w:t>
+      </w:r>
+      <w:r>
+        <w:rPr>
+          <w:rFonts w:ascii="Courier New" w:cs="Courier New" w:eastAsia="Courier New" w:hAnsi="Courier New"/>
+          <w:color w:val="0000ff"/>
+          <w:sz w:val="18"/>
+          <w:szCs w:val="18"/>
+          <w:rtl w:val="0"/>
+        </w:rPr>
+        <w:t xml:space="preserve">&lt;/ms&gt;</w:t>
+      </w:r>
+      <w:r>
+        <w:rPr>
+          <w:color w:val="000000"/>
+          <w:rtl w:val="0"/>
+        </w:rPr>
+        <w:t xml:space="preserve"> un </w:t>
       </w:r>
       <w:r>
         <w:rPr>
@@ -2459,7 +2527,7 @@
           <w:szCs w:val="18"/>
           <w:rtl w:val="0"/>
         </w:rPr>
-        <w:t xml:space="preserve">&lt;ms&gt;&lt;tl&gt;</w:t>
+        <w:t xml:space="preserve">&lt;tl&gt;&lt;ms&gt;</w:t>
       </w:r>
       <w:r>
         <w:rPr>
@@ -2476,7 +2544,7 @@
           <w:szCs w:val="18"/>
           <w:rtl w:val="0"/>
         </w:rPr>
-        <w:t xml:space="preserve">&lt;/tl&gt;&lt;/ms&gt;</w:t>
+        <w:t xml:space="preserve">&lt;/ms&gt;&lt;/tl&gt;</w:t>
       </w:r>
       <w:r>
         <w:rPr>
@@ -2555,7 +2623,41 @@
           <w:color w:val="000000"/>
           <w:rtl w:val="0"/>
         </w:rPr>
-        <w:t xml:space="preserve">les vieulx. </w:t>
+        <w:t xml:space="preserve">les </w:t>
+      </w:r>
+      <w:r>
+        <w:rPr>
+          <w:rFonts w:ascii="Courier New" w:cs="Courier New" w:eastAsia="Courier New" w:hAnsi="Courier New"/>
+          <w:color w:val="0000ff"/>
+          <w:sz w:val="18"/>
+          <w:szCs w:val="18"/>
+          <w:rtl w:val="0"/>
+        </w:rPr>
+        <w:t xml:space="preserve">&lt;pro&gt;</w:t>
+      </w:r>
+      <w:r>
+        <w:rPr>
+          <w:color w:val="000000"/>
+          <w:rtl w:val="0"/>
+        </w:rPr>
+        <w:t xml:space="preserve">vieulx</w:t>
+      </w:r>
+      <w:r>
+        <w:rPr>
+          <w:rFonts w:ascii="Courier New" w:cs="Courier New" w:eastAsia="Courier New" w:hAnsi="Courier New"/>
+          <w:color w:val="0000ff"/>
+          <w:sz w:val="18"/>
+          <w:szCs w:val="18"/>
+          <w:rtl w:val="0"/>
+        </w:rPr>
+        <w:t xml:space="preserve">&lt;/pro&gt;</w:t>
+      </w:r>
+      <w:r>
+        <w:rPr>
+          <w:color w:val="000000"/>
+          <w:rtl w:val="0"/>
+        </w:rPr>
+        <w:t xml:space="preserve">. </w:t>
       </w:r>
       <w:r>
         <w:rPr>

--- a/TEMP/input/p102v_SD_++MHS_+_G5/tc_p102v.docx
+++ b/TEMP/input/p102v_SD_++MHS_+_G5/tc_p102v.docx
@@ -173,15 +173,29 @@
           <w:szCs w:val="18"/>
           <w:rtl w:val="0"/>
         </w:rPr>
-        <w:t xml:space="preserve">&lt;id&gt;</w:t>
-      </w:r>
-      <w:r>
-        <w:rPr>
-          <w:color w:val="000000"/>
-          <w:rtl w:val="0"/>
-        </w:rPr>
-        <w:t xml:space="preserve">p102v_1</w:t>
-      </w:r>
+        <w:t xml:space="preserve">&lt;id&gt;p102v_1&lt;/id&gt;</w:t>
+      </w:r>
+      <w:r>
+        <w:rPr>
+          <w:rtl w:val="0"/>
+        </w:rPr>
+      </w:r>
+    </w:p>
+    <w:p>
+      <w:pPr>
+        <w:pBdr>
+          <w:top w:space="0" w:sz="0" w:val="nil"/>
+          <w:left w:space="0" w:sz="0" w:val="nil"/>
+          <w:bottom w:space="0" w:sz="0" w:val="nil"/>
+          <w:right w:space="0" w:sz="0" w:val="nil"/>
+          <w:between w:space="0" w:sz="0" w:val="nil"/>
+        </w:pBdr>
+        <w:shd w:fill="auto" w:val="clear"/>
+        <w:contextualSpacing w:val="0"/>
+        <w:rPr>
+          <w:color w:val="000000"/>
+        </w:rPr>
+      </w:pPr>
       <w:r>
         <w:rPr>
           <w:rFonts w:ascii="Courier New" w:cs="Courier New" w:eastAsia="Courier New" w:hAnsi="Courier New"/>
@@ -190,29 +204,76 @@
           <w:szCs w:val="18"/>
           <w:rtl w:val="0"/>
         </w:rPr>
-        <w:t xml:space="preserve">&lt;/id&gt;</w:t>
-      </w:r>
-      <w:r>
-        <w:rPr>
-          <w:rtl w:val="0"/>
-        </w:rPr>
-      </w:r>
-    </w:p>
-    <w:p>
-      <w:pPr>
-        <w:pBdr>
-          <w:top w:space="0" w:sz="0" w:val="nil"/>
-          <w:left w:space="0" w:sz="0" w:val="nil"/>
-          <w:bottom w:space="0" w:sz="0" w:val="nil"/>
-          <w:right w:space="0" w:sz="0" w:val="nil"/>
-          <w:between w:space="0" w:sz="0" w:val="nil"/>
-        </w:pBdr>
-        <w:shd w:fill="auto" w:val="clear"/>
-        <w:contextualSpacing w:val="0"/>
-        <w:rPr>
-          <w:color w:val="000000"/>
-        </w:rPr>
-      </w:pPr>
+        <w:t xml:space="preserve">&lt;head&gt;</w:t>
+      </w:r>
+      <w:r>
+        <w:rPr>
+          <w:color w:val="000000"/>
+          <w:rtl w:val="0"/>
+        </w:rPr>
+        <w:t xml:space="preserve">Paindre sur </w:t>
+      </w:r>
+      <w:r>
+        <w:rPr>
+          <w:rFonts w:ascii="Courier New" w:cs="Courier New" w:eastAsia="Courier New" w:hAnsi="Courier New"/>
+          <w:color w:val="0000ff"/>
+          <w:sz w:val="18"/>
+          <w:szCs w:val="18"/>
+          <w:rtl w:val="0"/>
+        </w:rPr>
+        <w:t xml:space="preserve">&lt;m&gt;</w:t>
+      </w:r>
+      <w:r>
+        <w:rPr>
+          <w:color w:val="000000"/>
+          <w:rtl w:val="0"/>
+        </w:rPr>
+        <w:t xml:space="preserve">cristal</w:t>
+      </w:r>
+      <w:r>
+        <w:rPr>
+          <w:rFonts w:ascii="Courier New" w:cs="Courier New" w:eastAsia="Courier New" w:hAnsi="Courier New"/>
+          <w:color w:val="0000ff"/>
+          <w:sz w:val="18"/>
+          <w:szCs w:val="18"/>
+          <w:rtl w:val="0"/>
+        </w:rPr>
+        <w:t xml:space="preserve">&lt;/m&gt;</w:t>
+      </w:r>
+      <w:r>
+        <w:rPr>
+          <w:color w:val="000000"/>
+          <w:rtl w:val="0"/>
+        </w:rPr>
+        <w:t xml:space="preserve"> ou </w:t>
+      </w:r>
+      <w:r>
+        <w:rPr>
+          <w:rFonts w:ascii="Courier New" w:cs="Courier New" w:eastAsia="Courier New" w:hAnsi="Courier New"/>
+          <w:color w:val="0000ff"/>
+          <w:sz w:val="18"/>
+          <w:szCs w:val="18"/>
+          <w:rtl w:val="0"/>
+        </w:rPr>
+        <w:t xml:space="preserve">&lt;m&gt;</w:t>
+      </w:r>
+      <w:r>
+        <w:rPr>
+          <w:color w:val="000000"/>
+          <w:rtl w:val="0"/>
+        </w:rPr>
+        <w:t xml:space="preserve">verre</w:t>
+      </w:r>
+      <w:r>
+        <w:rPr>
+          <w:rFonts w:ascii="Courier New" w:cs="Courier New" w:eastAsia="Courier New" w:hAnsi="Courier New"/>
+          <w:color w:val="0000ff"/>
+          <w:sz w:val="18"/>
+          <w:szCs w:val="18"/>
+          <w:rtl w:val="0"/>
+        </w:rPr>
+        <w:t xml:space="preserve">&lt;/m&gt;</w:t>
+      </w:r>
       <w:r>
         <w:rPr>
           <w:rFonts w:ascii="Courier New" w:cs="Courier New" w:eastAsia="Courier New" w:hAnsi="Courier New"/>
@@ -221,14 +282,55 @@
           <w:szCs w:val="18"/>
           <w:rtl w:val="0"/>
         </w:rPr>
-        <w:t xml:space="preserve">&lt;head&gt;</w:t>
-      </w:r>
-      <w:r>
-        <w:rPr>
-          <w:color w:val="000000"/>
-          <w:rtl w:val="0"/>
-        </w:rPr>
-        <w:t xml:space="preserve">Paindre sur </w:t>
+        <w:t xml:space="preserve">&lt;</w:t>
+      </w:r>
+      <w:r>
+        <w:rPr>
+          <w:rFonts w:ascii="Courier New" w:cs="Courier New" w:eastAsia="Courier New" w:hAnsi="Courier New"/>
+          <w:color w:val="7f6000"/>
+          <w:sz w:val="18"/>
+          <w:szCs w:val="18"/>
+          <w:rtl w:val="0"/>
+        </w:rPr>
+        <w:t xml:space="preserve">/head&gt;</w:t>
+      </w:r>
+      <w:r>
+        <w:rPr>
+          <w:rtl w:val="0"/>
+        </w:rPr>
+      </w:r>
+    </w:p>
+    <w:p>
+      <w:pPr>
+        <w:pBdr>
+          <w:top w:space="0" w:sz="0" w:val="nil"/>
+          <w:left w:space="0" w:sz="0" w:val="nil"/>
+          <w:bottom w:space="0" w:sz="0" w:val="nil"/>
+          <w:right w:space="0" w:sz="0" w:val="nil"/>
+          <w:between w:space="0" w:sz="0" w:val="nil"/>
+        </w:pBdr>
+        <w:shd w:fill="auto" w:val="clear"/>
+        <w:contextualSpacing w:val="0"/>
+        <w:rPr>
+          <w:color w:val="000000"/>
+        </w:rPr>
+      </w:pPr>
+      <w:r>
+        <w:rPr>
+          <w:rFonts w:ascii="Courier New" w:cs="Courier New" w:eastAsia="Courier New" w:hAnsi="Courier New"/>
+          <w:color w:val="7f6000"/>
+          <w:sz w:val="18"/>
+          <w:szCs w:val="18"/>
+          <w:rtl w:val="0"/>
+        </w:rPr>
+        <w:t xml:space="preserve">&lt;ab&gt;</w:t>
+      </w:r>
+      <w:r>
+        <w:rPr>
+          <w:color w:val="000000"/>
+          <w:rtl w:val="0"/>
+        </w:rPr>
+        <w:t xml:space="preserve">Ils peignent sans traicts a </w:t>
       </w:r>
       <w:r>
         <w:rPr>
@@ -245,7 +347,7 @@
           <w:color w:val="000000"/>
           <w:rtl w:val="0"/>
         </w:rPr>
-        <w:t xml:space="preserve">cristal</w:t>
+        <w:t xml:space="preserve">huile</w:t>
       </w:r>
       <w:r>
         <w:rPr>
@@ -259,10 +361,246 @@
       </w:r>
       <w:r>
         <w:rPr>
-          <w:color w:val="000000"/>
-          <w:rtl w:val="0"/>
-        </w:rPr>
-        <w:t xml:space="preserve"> ou </w:t>
+          <w:b w:val="0"/>
+          <w:color w:val="000000"/>
+          <w:rtl w:val="0"/>
+        </w:rPr>
+        <w:t xml:space="preserve"> </w:t>
+      </w:r>
+      <w:r>
+        <w:rPr>
+          <w:b w:val="0"/>
+          <w:color w:val="000000"/>
+          <w:rtl w:val="0"/>
+        </w:rPr>
+        <w:t xml:space="preserve">s</w:t>
+      </w:r>
+      <w:r>
+        <w:rPr>
+          <w:color w:val="000000"/>
+          <w:rtl w:val="0"/>
+        </w:rPr>
+        <w:t xml:space="preserve">i ce nest aulx visaiges</w:t>
+      </w:r>
+      <w:r>
+        <w:rPr>
+          <w:rFonts w:ascii="Courier New" w:cs="Courier New" w:eastAsia="Courier New" w:hAnsi="Courier New"/>
+          <w:color w:val="a9a9a9"/>
+          <w:sz w:val="18"/>
+          <w:szCs w:val="18"/>
+          <w:rtl w:val="0"/>
+        </w:rPr>
+        <w:t xml:space="preserve">&lt;lb/&gt;</w:t>
+      </w:r>
+      <w:r>
+        <w:rPr>
+          <w:color w:val="000000"/>
+          <w:rtl w:val="0"/>
+        </w:rPr>
+        <w:t xml:space="preserve"> </w:t>
+      </w:r>
+      <w:r>
+        <w:rPr>
+          <w:rtl w:val="0"/>
+        </w:rPr>
+      </w:r>
+    </w:p>
+    <w:p>
+      <w:pPr>
+        <w:pBdr>
+          <w:top w:space="0" w:sz="0" w:val="nil"/>
+          <w:left w:space="0" w:sz="0" w:val="nil"/>
+          <w:bottom w:space="0" w:sz="0" w:val="nil"/>
+          <w:right w:space="0" w:sz="0" w:val="nil"/>
+          <w:between w:space="0" w:sz="0" w:val="nil"/>
+        </w:pBdr>
+        <w:shd w:fill="auto" w:val="clear"/>
+        <w:contextualSpacing w:val="0"/>
+        <w:rPr>
+          <w:color w:val="000000"/>
+        </w:rPr>
+      </w:pPr>
+      <w:r>
+        <w:rPr>
+          <w:color w:val="000000"/>
+          <w:rtl w:val="0"/>
+        </w:rPr>
+        <w:t xml:space="preserve">ou ilz marquent le nez &amp;</w:t>
+      </w:r>
+      <w:r>
+        <w:rPr>
+          <w:rFonts w:ascii="Courier New" w:cs="Courier New" w:eastAsia="Courier New" w:hAnsi="Courier New"/>
+          <w:color w:val="a9a9a9"/>
+          <w:sz w:val="18"/>
+          <w:szCs w:val="18"/>
+          <w:rtl w:val="0"/>
+        </w:rPr>
+        <w:t xml:space="preserve">amp;</w:t>
+      </w:r>
+      <w:r>
+        <w:rPr>
+          <w:color w:val="000000"/>
+          <w:rtl w:val="0"/>
+        </w:rPr>
+        <w:t xml:space="preserve"> la bouche en petit ouvraige avecq du</w:t>
+      </w:r>
+      <w:r>
+        <w:rPr>
+          <w:rFonts w:ascii="Courier New" w:cs="Courier New" w:eastAsia="Courier New" w:hAnsi="Courier New"/>
+          <w:color w:val="a9a9a9"/>
+          <w:sz w:val="18"/>
+          <w:szCs w:val="18"/>
+          <w:rtl w:val="0"/>
+        </w:rPr>
+        <w:t xml:space="preserve">&lt;lb/&gt;</w:t>
+      </w:r>
+      <w:r>
+        <w:rPr>
+          <w:rtl w:val="0"/>
+        </w:rPr>
+      </w:r>
+    </w:p>
+    <w:p>
+      <w:pPr>
+        <w:pBdr>
+          <w:top w:space="0" w:sz="0" w:val="nil"/>
+          <w:left w:space="0" w:sz="0" w:val="nil"/>
+          <w:bottom w:space="0" w:sz="0" w:val="nil"/>
+          <w:right w:space="0" w:sz="0" w:val="nil"/>
+          <w:between w:space="0" w:sz="0" w:val="nil"/>
+        </w:pBdr>
+        <w:shd w:fill="auto" w:val="clear"/>
+        <w:contextualSpacing w:val="0"/>
+        <w:rPr>
+          <w:color w:val="000000"/>
+        </w:rPr>
+      </w:pPr>
+      <w:r>
+        <w:rPr>
+          <w:color w:val="000000"/>
+          <w:rtl w:val="0"/>
+        </w:rPr>
+        <w:t xml:space="preserve">noir puys ilz font les touches &amp;</w:t>
+      </w:r>
+      <w:r>
+        <w:rPr>
+          <w:rFonts w:ascii="Courier New" w:cs="Courier New" w:eastAsia="Courier New" w:hAnsi="Courier New"/>
+          <w:color w:val="a9a9a9"/>
+          <w:sz w:val="18"/>
+          <w:szCs w:val="18"/>
+          <w:rtl w:val="0"/>
+        </w:rPr>
+        <w:t xml:space="preserve">amp;</w:t>
+      </w:r>
+      <w:r>
+        <w:rPr>
+          <w:color w:val="000000"/>
+          <w:rtl w:val="0"/>
+        </w:rPr>
+        <w:t xml:space="preserve"> rehaulsements de</w:t>
+      </w:r>
+      <w:r>
+        <w:rPr>
+          <w:rtl w:val="0"/>
+        </w:rPr>
+        <w:t xml:space="preserve"> </w:t>
+      </w:r>
+      <w:r>
+        <w:rPr>
+          <w:color w:val="000000"/>
+          <w:rtl w:val="0"/>
+        </w:rPr>
+        <w:t xml:space="preserve">blanc</w:t>
+      </w:r>
+      <w:r>
+        <w:rPr>
+          <w:rFonts w:ascii="Courier New" w:cs="Courier New" w:eastAsia="Courier New" w:hAnsi="Courier New"/>
+          <w:color w:val="a9a9a9"/>
+          <w:sz w:val="18"/>
+          <w:szCs w:val="18"/>
+          <w:rtl w:val="0"/>
+        </w:rPr>
+        <w:t xml:space="preserve">&lt;lb/&gt;</w:t>
+      </w:r>
+      <w:r>
+        <w:rPr>
+          <w:rtl w:val="0"/>
+        </w:rPr>
+      </w:r>
+    </w:p>
+    <w:p>
+      <w:pPr>
+        <w:pBdr>
+          <w:top w:space="0" w:sz="0" w:val="nil"/>
+          <w:left w:space="0" w:sz="0" w:val="nil"/>
+          <w:bottom w:space="0" w:sz="0" w:val="nil"/>
+          <w:right w:space="0" w:sz="0" w:val="nil"/>
+          <w:between w:space="0" w:sz="0" w:val="nil"/>
+        </w:pBdr>
+        <w:shd w:fill="auto" w:val="clear"/>
+        <w:contextualSpacing w:val="0"/>
+        <w:rPr>
+          <w:color w:val="000000"/>
+        </w:rPr>
+      </w:pPr>
+      <w:r>
+        <w:rPr>
+          <w:color w:val="000000"/>
+          <w:rtl w:val="0"/>
+        </w:rPr>
+        <w:t xml:space="preserve">apres ilz couchent tout de </w:t>
+      </w:r>
+      <w:r>
+        <w:rPr>
+          <w:color w:val="000000"/>
+          <w:rtl w:val="0"/>
+        </w:rPr>
+        <w:t xml:space="preserve">carnation</w:t>
+      </w:r>
+      <w:r>
+        <w:rPr>
+          <w:color w:val="000000"/>
+          <w:rtl w:val="0"/>
+        </w:rPr>
+        <w:t xml:space="preserve"> Et quand aul fonds ilz</w:t>
+      </w:r>
+      <w:r>
+        <w:rPr>
+          <w:rFonts w:ascii="Courier New" w:cs="Courier New" w:eastAsia="Courier New" w:hAnsi="Courier New"/>
+          <w:color w:val="a9a9a9"/>
+          <w:sz w:val="18"/>
+          <w:szCs w:val="18"/>
+          <w:rtl w:val="0"/>
+        </w:rPr>
+        <w:t xml:space="preserve">&lt;lb/&gt;</w:t>
+      </w:r>
+      <w:r>
+        <w:rPr>
+          <w:rtl w:val="0"/>
+        </w:rPr>
+      </w:r>
+    </w:p>
+    <w:p>
+      <w:pPr>
+        <w:pBdr>
+          <w:top w:space="0" w:sz="0" w:val="nil"/>
+          <w:left w:space="0" w:sz="0" w:val="nil"/>
+          <w:bottom w:space="0" w:sz="0" w:val="nil"/>
+          <w:right w:space="0" w:sz="0" w:val="nil"/>
+          <w:between w:space="0" w:sz="0" w:val="nil"/>
+        </w:pBdr>
+        <w:shd w:fill="auto" w:val="clear"/>
+        <w:contextualSpacing w:val="0"/>
+        <w:rPr>
+          <w:color w:val="000000"/>
+        </w:rPr>
+      </w:pPr>
+      <w:r>
+        <w:rPr>
+          <w:color w:val="000000"/>
+          <w:rtl w:val="0"/>
+        </w:rPr>
+        <w:t xml:space="preserve">le font d</w:t>
       </w:r>
       <w:r>
         <w:rPr>
@@ -279,7 +617,103 @@
           <w:color w:val="000000"/>
           <w:rtl w:val="0"/>
         </w:rPr>
-        <w:t xml:space="preserve">verre</w:t>
+        <w:t xml:space="preserve">azur d</w:t>
+      </w:r>
+      <w:r>
+        <w:rPr>
+          <w:rFonts w:ascii="Courier New" w:cs="Courier New" w:eastAsia="Courier New" w:hAnsi="Courier New"/>
+          <w:color w:val="0000ff"/>
+          <w:sz w:val="18"/>
+          <w:szCs w:val="18"/>
+          <w:rtl w:val="0"/>
+        </w:rPr>
+        <w:t xml:space="preserve">&lt;pl&gt;</w:t>
+      </w:r>
+      <w:r>
+        <w:rPr>
+          <w:color w:val="000000"/>
+          <w:rtl w:val="0"/>
+        </w:rPr>
+        <w:t xml:space="preserve">acre</w:t>
+      </w:r>
+      <w:r>
+        <w:rPr>
+          <w:rFonts w:ascii="Courier New" w:cs="Courier New" w:eastAsia="Courier New" w:hAnsi="Courier New"/>
+          <w:color w:val="0000ff"/>
+          <w:sz w:val="18"/>
+          <w:szCs w:val="18"/>
+          <w:rtl w:val="0"/>
+        </w:rPr>
+        <w:t xml:space="preserve">&lt;/pl&gt;&lt;/m&gt;</w:t>
+      </w:r>
+      <w:r>
+        <w:rPr>
+          <w:color w:val="000000"/>
+          <w:rtl w:val="0"/>
+        </w:rPr>
+        <w:t xml:space="preserve"> pour plus beau ou de </w:t>
+      </w:r>
+      <w:r>
+        <w:rPr>
+          <w:rFonts w:ascii="Courier New" w:cs="Courier New" w:eastAsia="Courier New" w:hAnsi="Courier New"/>
+          <w:color w:val="0000ff"/>
+          <w:sz w:val="18"/>
+          <w:szCs w:val="18"/>
+          <w:rtl w:val="0"/>
+        </w:rPr>
+        <w:t xml:space="preserve">&lt;m&gt;</w:t>
+      </w:r>
+      <w:r>
+        <w:rPr>
+          <w:color w:val="000000"/>
+          <w:rtl w:val="0"/>
+        </w:rPr>
+        <w:t xml:space="preserve">laque</w:t>
+      </w:r>
+      <w:r>
+        <w:rPr>
+          <w:color w:val="000000"/>
+          <w:rtl w:val="0"/>
+        </w:rPr>
+        <w:t xml:space="preserve"> pour rouge</w:t>
+      </w:r>
+      <w:r>
+        <w:rPr>
+          <w:rFonts w:ascii="Courier New" w:cs="Courier New" w:eastAsia="Courier New" w:hAnsi="Courier New"/>
+          <w:color w:val="a9a9a9"/>
+          <w:sz w:val="18"/>
+          <w:szCs w:val="18"/>
+          <w:rtl w:val="0"/>
+        </w:rPr>
+        <w:t xml:space="preserve">&lt;lb/&gt;</w:t>
+      </w:r>
+      <w:r>
+        <w:rPr>
+          <w:rtl w:val="0"/>
+        </w:rPr>
+      </w:r>
+    </w:p>
+    <w:p>
+      <w:pPr>
+        <w:pBdr>
+          <w:top w:space="0" w:sz="0" w:val="nil"/>
+          <w:left w:space="0" w:sz="0" w:val="nil"/>
+          <w:bottom w:space="0" w:sz="0" w:val="nil"/>
+          <w:right w:space="0" w:sz="0" w:val="nil"/>
+          <w:between w:space="0" w:sz="0" w:val="nil"/>
+        </w:pBdr>
+        <w:shd w:fill="auto" w:val="clear"/>
+        <w:contextualSpacing w:val="0"/>
+        <w:rPr>
+          <w:color w:val="000000"/>
+        </w:rPr>
+      </w:pPr>
+      <w:r>
+        <w:rPr>
+          <w:color w:val="000000"/>
+          <w:rtl w:val="0"/>
+        </w:rPr>
+        <w:t xml:space="preserve">plus tost faict</w:t>
       </w:r>
       <w:r>
         <w:rPr>
@@ -293,14 +727,398 @@
       </w:r>
       <w:r>
         <w:rPr>
+          <w:color w:val="000000"/>
+          <w:rtl w:val="0"/>
+        </w:rPr>
+        <w:t xml:space="preserve"> ou de </w:t>
+      </w:r>
+      <w:r>
+        <w:rPr>
+          <w:rFonts w:ascii="Courier New" w:cs="Courier New" w:eastAsia="Courier New" w:hAnsi="Courier New"/>
+          <w:color w:val="0000ff"/>
+          <w:sz w:val="18"/>
+          <w:szCs w:val="18"/>
+          <w:rtl w:val="0"/>
+        </w:rPr>
+        <w:t xml:space="preserve">&lt;m&gt;</w:t>
+      </w:r>
+      <w:r>
+        <w:rPr>
+          <w:color w:val="000000"/>
+          <w:rtl w:val="0"/>
+        </w:rPr>
+        <w:t xml:space="preserve">sang de </w:t>
+      </w:r>
+      <w:r>
+        <w:rPr>
+          <w:rFonts w:ascii="Courier New" w:cs="Courier New" w:eastAsia="Courier New" w:hAnsi="Courier New"/>
+          <w:color w:val="0000ff"/>
+          <w:sz w:val="18"/>
+          <w:szCs w:val="18"/>
+          <w:rtl w:val="0"/>
+        </w:rPr>
+        <w:t xml:space="preserve">&lt;al&gt;</w:t>
+      </w:r>
+      <w:r>
+        <w:rPr>
+          <w:color w:val="000000"/>
+          <w:rtl w:val="0"/>
+        </w:rPr>
+        <w:t xml:space="preserve">dragon</w:t>
+      </w:r>
+      <w:r>
+        <w:rPr>
+          <w:rFonts w:ascii="Courier New" w:cs="Courier New" w:eastAsia="Courier New" w:hAnsi="Courier New"/>
+          <w:color w:val="0000ff"/>
+          <w:sz w:val="18"/>
+          <w:szCs w:val="18"/>
+          <w:rtl w:val="0"/>
+        </w:rPr>
+        <w:t xml:space="preserve">&lt;/al&gt;&lt;/m&gt;</w:t>
+      </w:r>
+      <w:r>
+        <w:rPr>
+          <w:color w:val="000000"/>
+          <w:rtl w:val="0"/>
+        </w:rPr>
+        <w:t xml:space="preserve"> </w:t>
+      </w:r>
+      <w:r>
+        <w:rPr>
+          <w:color w:val="000000"/>
+          <w:rtl w:val="0"/>
+        </w:rPr>
+        <w:t xml:space="preserve">pour le plus beau</w:t>
+      </w:r>
+      <w:r>
+        <w:rPr>
+          <w:rFonts w:ascii="Courier New" w:cs="Courier New" w:eastAsia="Courier New" w:hAnsi="Courier New"/>
+          <w:color w:val="a9a9a9"/>
+          <w:sz w:val="18"/>
+          <w:szCs w:val="18"/>
+          <w:rtl w:val="0"/>
+        </w:rPr>
+        <w:t xml:space="preserve">&lt;lb/&gt;</w:t>
+      </w:r>
+      <w:r>
+        <w:rPr>
+          <w:rtl w:val="0"/>
+        </w:rPr>
+      </w:r>
+    </w:p>
+    <w:p>
+      <w:pPr>
+        <w:pBdr>
+          <w:top w:space="0" w:sz="0" w:val="nil"/>
+          <w:left w:space="0" w:sz="0" w:val="nil"/>
+          <w:bottom w:space="0" w:sz="0" w:val="nil"/>
+          <w:right w:space="0" w:sz="0" w:val="nil"/>
+          <w:between w:space="0" w:sz="0" w:val="nil"/>
+        </w:pBdr>
+        <w:shd w:fill="auto" w:val="clear"/>
+        <w:contextualSpacing w:val="0"/>
+        <w:rPr>
+          <w:color w:val="000000"/>
+        </w:rPr>
+      </w:pPr>
+      <w:r>
+        <w:rPr>
+          <w:color w:val="000000"/>
+          <w:rtl w:val="0"/>
+        </w:rPr>
+        <w:t xml:space="preserve">mays il le fault coucher peu a peu affin quil se monstre uny</w:t>
+      </w:r>
+      <w:r>
+        <w:rPr>
+          <w:rFonts w:ascii="Courier New" w:cs="Courier New" w:eastAsia="Courier New" w:hAnsi="Courier New"/>
+          <w:color w:val="a9a9a9"/>
+          <w:sz w:val="18"/>
+          <w:szCs w:val="18"/>
+          <w:rtl w:val="0"/>
+        </w:rPr>
+        <w:t xml:space="preserve">&lt;lb/&gt;</w:t>
+      </w:r>
+      <w:r>
+        <w:rPr>
+          <w:rtl w:val="0"/>
+        </w:rPr>
+      </w:r>
+    </w:p>
+    <w:p>
+      <w:pPr>
+        <w:pBdr>
+          <w:top w:space="0" w:sz="0" w:val="nil"/>
+          <w:left w:space="0" w:sz="0" w:val="nil"/>
+          <w:bottom w:space="0" w:sz="0" w:val="nil"/>
+          <w:right w:space="0" w:sz="0" w:val="nil"/>
+          <w:between w:space="0" w:sz="0" w:val="nil"/>
+        </w:pBdr>
+        <w:shd w:fill="auto" w:val="clear"/>
+        <w:contextualSpacing w:val="0"/>
+        <w:rPr>
+          <w:color w:val="000000"/>
+        </w:rPr>
+      </w:pPr>
+      <w:r>
+        <w:rPr>
+          <w:color w:val="000000"/>
+          <w:rtl w:val="0"/>
+        </w:rPr>
+        <w:t xml:space="preserve">&amp;</w:t>
+      </w:r>
+      <w:r>
+        <w:rPr>
+          <w:rFonts w:ascii="Courier New" w:cs="Courier New" w:eastAsia="Courier New" w:hAnsi="Courier New"/>
+          <w:color w:val="a9a9a9"/>
+          <w:sz w:val="18"/>
+          <w:szCs w:val="18"/>
+          <w:rtl w:val="0"/>
+        </w:rPr>
+        <w:t xml:space="preserve">amp;</w:t>
+      </w:r>
+      <w:r>
+        <w:rPr>
+          <w:color w:val="000000"/>
+          <w:rtl w:val="0"/>
+        </w:rPr>
+        <w:t xml:space="preserve"> tout dune couleur &amp;</w:t>
+      </w:r>
+      <w:r>
+        <w:rPr>
+          <w:rFonts w:ascii="Courier New" w:cs="Courier New" w:eastAsia="Courier New" w:hAnsi="Courier New"/>
+          <w:color w:val="a9a9a9"/>
+          <w:sz w:val="18"/>
+          <w:szCs w:val="18"/>
+          <w:rtl w:val="0"/>
+        </w:rPr>
+        <w:t xml:space="preserve">amp;</w:t>
+      </w:r>
+      <w:r>
+        <w:rPr>
+          <w:color w:val="000000"/>
+          <w:rtl w:val="0"/>
+        </w:rPr>
+        <w:t xml:space="preserve"> ainsy des aultres couleurs Apres</w:t>
+      </w:r>
+      <w:r>
+        <w:rPr>
+          <w:rFonts w:ascii="Courier New" w:cs="Courier New" w:eastAsia="Courier New" w:hAnsi="Courier New"/>
+          <w:color w:val="a9a9a9"/>
+          <w:sz w:val="18"/>
+          <w:szCs w:val="18"/>
+          <w:rtl w:val="0"/>
+        </w:rPr>
+        <w:t xml:space="preserve">&lt;lb/&gt;</w:t>
+      </w:r>
+      <w:r>
+        <w:rPr>
+          <w:rtl w:val="0"/>
+        </w:rPr>
+      </w:r>
+    </w:p>
+    <w:p>
+      <w:pPr>
+        <w:pBdr>
+          <w:top w:space="0" w:sz="0" w:val="nil"/>
+          <w:left w:space="0" w:sz="0" w:val="nil"/>
+          <w:bottom w:space="0" w:sz="0" w:val="nil"/>
+          <w:right w:space="0" w:sz="0" w:val="nil"/>
+          <w:between w:space="0" w:sz="0" w:val="nil"/>
+        </w:pBdr>
+        <w:shd w:fill="auto" w:val="clear"/>
+        <w:contextualSpacing w:val="0"/>
+        <w:rPr>
+          <w:color w:val="000000"/>
+        </w:rPr>
+      </w:pPr>
+      <w:r>
+        <w:rPr>
+          <w:color w:val="000000"/>
+          <w:rtl w:val="0"/>
+        </w:rPr>
+        <w:t xml:space="preserve">ilz mectent dessoubs une </w:t>
+      </w:r>
+      <w:r>
+        <w:rPr>
+          <w:rFonts w:ascii="Courier New" w:cs="Courier New" w:eastAsia="Courier New" w:hAnsi="Courier New"/>
+          <w:color w:val="0000ff"/>
+          <w:sz w:val="18"/>
+          <w:szCs w:val="18"/>
+          <w:rtl w:val="0"/>
+        </w:rPr>
+        <w:t xml:space="preserve">&lt;m&gt;</w:t>
+      </w:r>
+      <w:r>
+        <w:rPr>
+          <w:color w:val="000000"/>
+          <w:rtl w:val="0"/>
+        </w:rPr>
+        <w:t xml:space="preserve">foeille de</w:t>
+      </w:r>
+      <w:r>
+        <w:rPr>
+          <w:color w:val="000000"/>
+          <w:rtl w:val="0"/>
+        </w:rPr>
+        <w:t xml:space="preserve"> </w:t>
+      </w:r>
+      <w:r>
+        <w:rPr>
+          <w:rFonts w:ascii="Courier New" w:cs="Courier New" w:eastAsia="Courier New" w:hAnsi="Courier New"/>
+          <w:color w:val="0000ff"/>
+          <w:sz w:val="18"/>
+          <w:szCs w:val="18"/>
+          <w:rtl w:val="0"/>
+        </w:rPr>
+        <w:t xml:space="preserve">&lt;m&gt;</w:t>
+      </w:r>
+      <w:r>
+        <w:rPr>
+          <w:color w:val="000000"/>
+          <w:rtl w:val="0"/>
+        </w:rPr>
+        <w:t xml:space="preserve">topasse</w:t>
+      </w:r>
+      <w:r>
+        <w:rPr>
+          <w:rFonts w:ascii="Courier New" w:cs="Courier New" w:eastAsia="Courier New" w:hAnsi="Courier New"/>
+          <w:color w:val="0000ff"/>
+          <w:sz w:val="18"/>
+          <w:szCs w:val="18"/>
+          <w:rtl w:val="0"/>
+        </w:rPr>
+        <w:t xml:space="preserve">&lt;/m&gt;</w:t>
+      </w:r>
+      <w:r>
+        <w:rPr>
+          <w:color w:val="000000"/>
+          <w:rtl w:val="0"/>
+        </w:rPr>
+        <w:t xml:space="preserve"> ou une d</w:t>
+      </w:r>
+      <w:r>
+        <w:rPr>
+          <w:rFonts w:ascii="Courier New" w:cs="Courier New" w:eastAsia="Courier New" w:hAnsi="Courier New"/>
+          <w:color w:val="0000ff"/>
+          <w:sz w:val="18"/>
+          <w:szCs w:val="18"/>
+          <w:rtl w:val="0"/>
+        </w:rPr>
+        <w:t xml:space="preserve">&lt;m&gt;</w:t>
+      </w:r>
+      <w:r>
+        <w:rPr>
+          <w:color w:val="000000"/>
+          <w:rtl w:val="0"/>
+        </w:rPr>
+        <w:t xml:space="preserve">or</w:t>
+      </w:r>
+      <w:r>
+        <w:rPr>
+          <w:rFonts w:ascii="Courier New" w:cs="Courier New" w:eastAsia="Courier New" w:hAnsi="Courier New"/>
+          <w:color w:val="0000ff"/>
+          <w:sz w:val="18"/>
+          <w:szCs w:val="18"/>
+          <w:rtl w:val="0"/>
+        </w:rPr>
+        <w:t xml:space="preserve">&lt;/m&gt;</w:t>
+      </w:r>
+      <w:r>
+        <w:rPr>
+          <w:rFonts w:ascii="Courier New" w:cs="Courier New" w:eastAsia="Courier New" w:hAnsi="Courier New"/>
+          <w:color w:val="a9a9a9"/>
+          <w:sz w:val="18"/>
+          <w:szCs w:val="18"/>
+          <w:rtl w:val="0"/>
+        </w:rPr>
+        <w:t xml:space="preserve">&lt;lb/&gt;</w:t>
+      </w:r>
+      <w:r>
+        <w:rPr>
+          <w:rtl w:val="0"/>
+        </w:rPr>
+      </w:r>
+    </w:p>
+    <w:p>
+      <w:pPr>
+        <w:pBdr>
+          <w:top w:space="0" w:sz="0" w:val="nil"/>
+          <w:left w:space="0" w:sz="0" w:val="nil"/>
+          <w:bottom w:space="0" w:sz="0" w:val="nil"/>
+          <w:right w:space="0" w:sz="0" w:val="nil"/>
+          <w:between w:space="0" w:sz="0" w:val="nil"/>
+        </w:pBdr>
+        <w:shd w:fill="auto" w:val="clear"/>
+        <w:contextualSpacing w:val="0"/>
+        <w:rPr>
+          <w:color w:val="000000"/>
+        </w:rPr>
+      </w:pPr>
+      <w:r>
+        <w:rPr>
+          <w:color w:val="000000"/>
+          <w:rtl w:val="0"/>
+        </w:rPr>
+        <w:t xml:space="preserve">ou d</w:t>
+      </w:r>
+      <w:r>
+        <w:rPr>
+          <w:rFonts w:ascii="Courier New" w:cs="Courier New" w:eastAsia="Courier New" w:hAnsi="Courier New"/>
+          <w:color w:val="0000ff"/>
+          <w:sz w:val="18"/>
+          <w:szCs w:val="18"/>
+          <w:rtl w:val="0"/>
+        </w:rPr>
+        <w:t xml:space="preserve">&lt;m&gt;</w:t>
+      </w:r>
+      <w:r>
+        <w:rPr>
+          <w:color w:val="000000"/>
+          <w:rtl w:val="0"/>
+        </w:rPr>
+        <w:t xml:space="preserve">argent</w:t>
+      </w:r>
+      <w:r>
+        <w:rPr>
+          <w:rFonts w:ascii="Courier New" w:cs="Courier New" w:eastAsia="Courier New" w:hAnsi="Courier New"/>
+          <w:color w:val="0000ff"/>
+          <w:sz w:val="18"/>
+          <w:szCs w:val="18"/>
+          <w:rtl w:val="0"/>
+        </w:rPr>
+        <w:t xml:space="preserve">&lt;/m&gt;&lt;/m&gt;</w:t>
+      </w:r>
+      <w:r>
+        <w:rPr>
           <w:rFonts w:ascii="Courier New" w:cs="Courier New" w:eastAsia="Courier New" w:hAnsi="Courier New"/>
           <w:color w:val="7f6000"/>
           <w:sz w:val="18"/>
           <w:szCs w:val="18"/>
           <w:rtl w:val="0"/>
         </w:rPr>
-        <w:t xml:space="preserve">&lt;</w:t>
-      </w:r>
+        <w:t xml:space="preserve">&lt;/ab&gt;</w:t>
+      </w:r>
+      <w:r>
+        <w:rPr>
+          <w:rtl w:val="0"/>
+        </w:rPr>
+      </w:r>
+    </w:p>
+    <w:p>
+      <w:pPr>
+        <w:pBdr>
+          <w:top w:space="0" w:sz="0" w:val="nil"/>
+          <w:left w:space="0" w:sz="0" w:val="nil"/>
+          <w:bottom w:space="0" w:sz="0" w:val="nil"/>
+          <w:right w:space="0" w:sz="0" w:val="nil"/>
+          <w:between w:space="0" w:sz="0" w:val="nil"/>
+        </w:pBdr>
+        <w:shd w:fill="auto" w:val="clear"/>
+        <w:contextualSpacing w:val="0"/>
+        <w:rPr>
+          <w:color w:val="000000"/>
+        </w:rPr>
+      </w:pPr>
       <w:r>
         <w:rPr>
           <w:rFonts w:ascii="Courier New" w:cs="Courier New" w:eastAsia="Courier New" w:hAnsi="Courier New"/>
@@ -309,8 +1127,29 @@
           <w:szCs w:val="18"/>
           <w:rtl w:val="0"/>
         </w:rPr>
-        <w:t xml:space="preserve">/head&gt;</w:t>
-      </w:r>
+        <w:t xml:space="preserve">&lt;/div&gt;</w:t>
+      </w:r>
+      <w:r>
+        <w:rPr>
+          <w:rtl w:val="0"/>
+        </w:rPr>
+      </w:r>
+    </w:p>
+    <w:p>
+      <w:pPr>
+        <w:pBdr>
+          <w:top w:space="0" w:sz="0" w:val="nil"/>
+          <w:left w:space="0" w:sz="0" w:val="nil"/>
+          <w:bottom w:space="0" w:sz="0" w:val="nil"/>
+          <w:right w:space="0" w:sz="0" w:val="nil"/>
+          <w:between w:space="0" w:sz="0" w:val="nil"/>
+        </w:pBdr>
+        <w:shd w:fill="auto" w:val="clear"/>
+        <w:contextualSpacing w:val="0"/>
+        <w:rPr>
+          <w:color w:val="000000"/>
+        </w:rPr>
+      </w:pPr>
       <w:r>
         <w:rPr>
           <w:rtl w:val="0"/>
@@ -340,771 +1179,29 @@
           <w:szCs w:val="18"/>
           <w:rtl w:val="0"/>
         </w:rPr>
-        <w:t xml:space="preserve">&lt;ab&gt;</w:t>
-      </w:r>
-      <w:r>
-        <w:rPr>
-          <w:color w:val="000000"/>
-          <w:rtl w:val="0"/>
-        </w:rPr>
-        <w:t xml:space="preserve">Ils peignent sans traicts a </w:t>
-      </w:r>
-      <w:r>
-        <w:rPr>
-          <w:rFonts w:ascii="Courier New" w:cs="Courier New" w:eastAsia="Courier New" w:hAnsi="Courier New"/>
-          <w:color w:val="0000ff"/>
-          <w:sz w:val="18"/>
-          <w:szCs w:val="18"/>
-          <w:rtl w:val="0"/>
-        </w:rPr>
-        <w:t xml:space="preserve">&lt;m&gt;</w:t>
-      </w:r>
-      <w:r>
-        <w:rPr>
-          <w:color w:val="000000"/>
-          <w:rtl w:val="0"/>
-        </w:rPr>
-        <w:t xml:space="preserve">huile</w:t>
-      </w:r>
-      <w:r>
-        <w:rPr>
-          <w:rFonts w:ascii="Courier New" w:cs="Courier New" w:eastAsia="Courier New" w:hAnsi="Courier New"/>
-          <w:color w:val="0000ff"/>
-          <w:sz w:val="18"/>
-          <w:szCs w:val="18"/>
-          <w:rtl w:val="0"/>
-        </w:rPr>
-        <w:t xml:space="preserve">&lt;/m&gt;</w:t>
-      </w:r>
-      <w:r>
-        <w:rPr>
-          <w:b w:val="0"/>
-          <w:color w:val="000000"/>
-          <w:rtl w:val="0"/>
-        </w:rPr>
-        <w:t xml:space="preserve"> </w:t>
-      </w:r>
-      <w:r>
-        <w:rPr>
-          <w:b w:val="0"/>
-          <w:color w:val="000000"/>
-          <w:rtl w:val="0"/>
-        </w:rPr>
-        <w:t xml:space="preserve">s</w:t>
-      </w:r>
-      <w:r>
-        <w:rPr>
-          <w:color w:val="000000"/>
-          <w:rtl w:val="0"/>
-        </w:rPr>
-        <w:t xml:space="preserve">i ce nest aulx visaiges</w:t>
-      </w:r>
-      <w:r>
-        <w:rPr>
-          <w:rFonts w:ascii="Courier New" w:cs="Courier New" w:eastAsia="Courier New" w:hAnsi="Courier New"/>
-          <w:color w:val="a9a9a9"/>
-          <w:sz w:val="18"/>
-          <w:szCs w:val="18"/>
-          <w:rtl w:val="0"/>
-        </w:rPr>
-        <w:t xml:space="preserve">&lt;lb/&gt;</w:t>
-      </w:r>
-      <w:r>
-        <w:rPr>
-          <w:color w:val="000000"/>
-          <w:rtl w:val="0"/>
-        </w:rPr>
-        <w:t xml:space="preserve"> </w:t>
-      </w:r>
-      <w:r>
-        <w:rPr>
-          <w:rtl w:val="0"/>
-        </w:rPr>
-      </w:r>
-    </w:p>
-    <w:p>
-      <w:pPr>
-        <w:pBdr>
-          <w:top w:space="0" w:sz="0" w:val="nil"/>
-          <w:left w:space="0" w:sz="0" w:val="nil"/>
-          <w:bottom w:space="0" w:sz="0" w:val="nil"/>
-          <w:right w:space="0" w:sz="0" w:val="nil"/>
-          <w:between w:space="0" w:sz="0" w:val="nil"/>
-        </w:pBdr>
-        <w:shd w:fill="auto" w:val="clear"/>
-        <w:contextualSpacing w:val="0"/>
-        <w:rPr>
-          <w:color w:val="000000"/>
-        </w:rPr>
-      </w:pPr>
-      <w:r>
-        <w:rPr>
-          <w:color w:val="000000"/>
-          <w:rtl w:val="0"/>
-        </w:rPr>
-        <w:t xml:space="preserve">ou ilz marquent le nez &amp;</w:t>
-      </w:r>
-      <w:r>
-        <w:rPr>
-          <w:rFonts w:ascii="Courier New" w:cs="Courier New" w:eastAsia="Courier New" w:hAnsi="Courier New"/>
-          <w:color w:val="a9a9a9"/>
-          <w:sz w:val="18"/>
-          <w:szCs w:val="18"/>
-          <w:rtl w:val="0"/>
-        </w:rPr>
-        <w:t xml:space="preserve">amp;</w:t>
-      </w:r>
-      <w:r>
-        <w:rPr>
-          <w:color w:val="000000"/>
-          <w:rtl w:val="0"/>
-        </w:rPr>
-        <w:t xml:space="preserve"> la bouche en petit ouvraige avecq du</w:t>
-      </w:r>
-      <w:r>
-        <w:rPr>
-          <w:rFonts w:ascii="Courier New" w:cs="Courier New" w:eastAsia="Courier New" w:hAnsi="Courier New"/>
-          <w:color w:val="a9a9a9"/>
-          <w:sz w:val="18"/>
-          <w:szCs w:val="18"/>
-          <w:rtl w:val="0"/>
-        </w:rPr>
-        <w:t xml:space="preserve">&lt;lb/&gt;</w:t>
-      </w:r>
-      <w:r>
-        <w:rPr>
-          <w:rtl w:val="0"/>
-        </w:rPr>
-      </w:r>
-    </w:p>
-    <w:p>
-      <w:pPr>
-        <w:pBdr>
-          <w:top w:space="0" w:sz="0" w:val="nil"/>
-          <w:left w:space="0" w:sz="0" w:val="nil"/>
-          <w:bottom w:space="0" w:sz="0" w:val="nil"/>
-          <w:right w:space="0" w:sz="0" w:val="nil"/>
-          <w:between w:space="0" w:sz="0" w:val="nil"/>
-        </w:pBdr>
-        <w:shd w:fill="auto" w:val="clear"/>
-        <w:contextualSpacing w:val="0"/>
-        <w:rPr>
-          <w:color w:val="000000"/>
-        </w:rPr>
-      </w:pPr>
-      <w:r>
-        <w:rPr>
-          <w:color w:val="000000"/>
-          <w:rtl w:val="0"/>
-        </w:rPr>
-        <w:t xml:space="preserve">noir puys ilz font les touches &amp;</w:t>
-      </w:r>
-      <w:r>
-        <w:rPr>
-          <w:rFonts w:ascii="Courier New" w:cs="Courier New" w:eastAsia="Courier New" w:hAnsi="Courier New"/>
-          <w:color w:val="a9a9a9"/>
-          <w:sz w:val="18"/>
-          <w:szCs w:val="18"/>
-          <w:rtl w:val="0"/>
-        </w:rPr>
-        <w:t xml:space="preserve">amp;</w:t>
-      </w:r>
-      <w:r>
-        <w:rPr>
-          <w:color w:val="000000"/>
-          <w:rtl w:val="0"/>
-        </w:rPr>
-        <w:t xml:space="preserve"> rehaulsements de</w:t>
-      </w:r>
-      <w:r>
-        <w:rPr>
-          <w:rtl w:val="0"/>
-        </w:rPr>
-        <w:t xml:space="preserve"> </w:t>
-      </w:r>
-      <w:r>
-        <w:rPr>
-          <w:color w:val="000000"/>
-          <w:rtl w:val="0"/>
-        </w:rPr>
-        <w:t xml:space="preserve">blanc</w:t>
-      </w:r>
-      <w:r>
-        <w:rPr>
-          <w:rFonts w:ascii="Courier New" w:cs="Courier New" w:eastAsia="Courier New" w:hAnsi="Courier New"/>
-          <w:color w:val="a9a9a9"/>
-          <w:sz w:val="18"/>
-          <w:szCs w:val="18"/>
-          <w:rtl w:val="0"/>
-        </w:rPr>
-        <w:t xml:space="preserve">&lt;lb/&gt;</w:t>
-      </w:r>
-      <w:r>
-        <w:rPr>
-          <w:rtl w:val="0"/>
-        </w:rPr>
-      </w:r>
-    </w:p>
-    <w:p>
-      <w:pPr>
-        <w:pBdr>
-          <w:top w:space="0" w:sz="0" w:val="nil"/>
-          <w:left w:space="0" w:sz="0" w:val="nil"/>
-          <w:bottom w:space="0" w:sz="0" w:val="nil"/>
-          <w:right w:space="0" w:sz="0" w:val="nil"/>
-          <w:between w:space="0" w:sz="0" w:val="nil"/>
-        </w:pBdr>
-        <w:shd w:fill="auto" w:val="clear"/>
-        <w:contextualSpacing w:val="0"/>
-        <w:rPr>
-          <w:color w:val="000000"/>
-        </w:rPr>
-      </w:pPr>
-      <w:r>
-        <w:rPr>
-          <w:color w:val="000000"/>
-          <w:rtl w:val="0"/>
-        </w:rPr>
-        <w:t xml:space="preserve">apres ilz couchent tout de </w:t>
-      </w:r>
-      <w:r>
-        <w:rPr>
-          <w:color w:val="000000"/>
-          <w:rtl w:val="0"/>
-        </w:rPr>
-        <w:t xml:space="preserve">carnation</w:t>
-      </w:r>
-      <w:r>
-        <w:rPr>
-          <w:color w:val="000000"/>
-          <w:rtl w:val="0"/>
-        </w:rPr>
-        <w:t xml:space="preserve"> Et quand aul fonds ilz</w:t>
-      </w:r>
-      <w:r>
-        <w:rPr>
-          <w:rFonts w:ascii="Courier New" w:cs="Courier New" w:eastAsia="Courier New" w:hAnsi="Courier New"/>
-          <w:color w:val="a9a9a9"/>
-          <w:sz w:val="18"/>
-          <w:szCs w:val="18"/>
-          <w:rtl w:val="0"/>
-        </w:rPr>
-        <w:t xml:space="preserve">&lt;lb/&gt;</w:t>
-      </w:r>
-      <w:r>
-        <w:rPr>
-          <w:rtl w:val="0"/>
-        </w:rPr>
-      </w:r>
-    </w:p>
-    <w:p>
-      <w:pPr>
-        <w:pBdr>
-          <w:top w:space="0" w:sz="0" w:val="nil"/>
-          <w:left w:space="0" w:sz="0" w:val="nil"/>
-          <w:bottom w:space="0" w:sz="0" w:val="nil"/>
-          <w:right w:space="0" w:sz="0" w:val="nil"/>
-          <w:between w:space="0" w:sz="0" w:val="nil"/>
-        </w:pBdr>
-        <w:shd w:fill="auto" w:val="clear"/>
-        <w:contextualSpacing w:val="0"/>
-        <w:rPr>
-          <w:color w:val="000000"/>
-        </w:rPr>
-      </w:pPr>
-      <w:r>
-        <w:rPr>
-          <w:color w:val="000000"/>
-          <w:rtl w:val="0"/>
-        </w:rPr>
-        <w:t xml:space="preserve">le font d</w:t>
-      </w:r>
-      <w:r>
-        <w:rPr>
-          <w:rFonts w:ascii="Courier New" w:cs="Courier New" w:eastAsia="Courier New" w:hAnsi="Courier New"/>
-          <w:color w:val="0000ff"/>
-          <w:sz w:val="18"/>
-          <w:szCs w:val="18"/>
-          <w:rtl w:val="0"/>
-        </w:rPr>
-        <w:t xml:space="preserve">&lt;m&gt;</w:t>
-      </w:r>
-      <w:r>
-        <w:rPr>
-          <w:color w:val="000000"/>
-          <w:rtl w:val="0"/>
-        </w:rPr>
-        <w:t xml:space="preserve">azur d</w:t>
-      </w:r>
-      <w:r>
-        <w:rPr>
-          <w:rFonts w:ascii="Courier New" w:cs="Courier New" w:eastAsia="Courier New" w:hAnsi="Courier New"/>
-          <w:color w:val="0000ff"/>
-          <w:sz w:val="18"/>
-          <w:szCs w:val="18"/>
-          <w:rtl w:val="0"/>
-        </w:rPr>
-        <w:t xml:space="preserve">&lt;pl&gt;</w:t>
-      </w:r>
-      <w:r>
-        <w:rPr>
-          <w:color w:val="000000"/>
-          <w:rtl w:val="0"/>
-        </w:rPr>
-        <w:t xml:space="preserve">acre</w:t>
-      </w:r>
-      <w:r>
-        <w:rPr>
-          <w:rFonts w:ascii="Courier New" w:cs="Courier New" w:eastAsia="Courier New" w:hAnsi="Courier New"/>
-          <w:color w:val="0000ff"/>
-          <w:sz w:val="18"/>
-          <w:szCs w:val="18"/>
-          <w:rtl w:val="0"/>
-        </w:rPr>
-        <w:t xml:space="preserve">&lt;/pl&gt;&lt;/m&gt;</w:t>
-      </w:r>
-      <w:r>
-        <w:rPr>
-          <w:color w:val="000000"/>
-          <w:rtl w:val="0"/>
-        </w:rPr>
-        <w:t xml:space="preserve"> pour plus beau ou de </w:t>
-      </w:r>
-      <w:r>
-        <w:rPr>
-          <w:rFonts w:ascii="Courier New" w:cs="Courier New" w:eastAsia="Courier New" w:hAnsi="Courier New"/>
-          <w:color w:val="0000ff"/>
-          <w:sz w:val="18"/>
-          <w:szCs w:val="18"/>
-          <w:rtl w:val="0"/>
-        </w:rPr>
-        <w:t xml:space="preserve">&lt;m&gt;</w:t>
-      </w:r>
-      <w:r>
-        <w:rPr>
-          <w:color w:val="000000"/>
-          <w:rtl w:val="0"/>
-        </w:rPr>
-        <w:t xml:space="preserve">laque</w:t>
-      </w:r>
-      <w:r>
-        <w:rPr>
-          <w:color w:val="000000"/>
-          <w:rtl w:val="0"/>
-        </w:rPr>
-        <w:t xml:space="preserve"> pour rouge</w:t>
-      </w:r>
-      <w:r>
-        <w:rPr>
-          <w:rFonts w:ascii="Courier New" w:cs="Courier New" w:eastAsia="Courier New" w:hAnsi="Courier New"/>
-          <w:color w:val="a9a9a9"/>
-          <w:sz w:val="18"/>
-          <w:szCs w:val="18"/>
-          <w:rtl w:val="0"/>
-        </w:rPr>
-        <w:t xml:space="preserve">&lt;lb/&gt;</w:t>
-      </w:r>
-      <w:r>
-        <w:rPr>
-          <w:rtl w:val="0"/>
-        </w:rPr>
-      </w:r>
-    </w:p>
-    <w:p>
-      <w:pPr>
-        <w:pBdr>
-          <w:top w:space="0" w:sz="0" w:val="nil"/>
-          <w:left w:space="0" w:sz="0" w:val="nil"/>
-          <w:bottom w:space="0" w:sz="0" w:val="nil"/>
-          <w:right w:space="0" w:sz="0" w:val="nil"/>
-          <w:between w:space="0" w:sz="0" w:val="nil"/>
-        </w:pBdr>
-        <w:shd w:fill="auto" w:val="clear"/>
-        <w:contextualSpacing w:val="0"/>
-        <w:rPr>
-          <w:color w:val="000000"/>
-        </w:rPr>
-      </w:pPr>
-      <w:r>
-        <w:rPr>
-          <w:color w:val="000000"/>
-          <w:rtl w:val="0"/>
-        </w:rPr>
-        <w:t xml:space="preserve">plus tost faict</w:t>
-      </w:r>
-      <w:r>
-        <w:rPr>
-          <w:rFonts w:ascii="Courier New" w:cs="Courier New" w:eastAsia="Courier New" w:hAnsi="Courier New"/>
-          <w:color w:val="0000ff"/>
-          <w:sz w:val="18"/>
-          <w:szCs w:val="18"/>
-          <w:rtl w:val="0"/>
-        </w:rPr>
-        <w:t xml:space="preserve">&lt;/m&gt;</w:t>
-      </w:r>
-      <w:r>
-        <w:rPr>
-          <w:color w:val="000000"/>
-          <w:rtl w:val="0"/>
-        </w:rPr>
-        <w:t xml:space="preserve"> ou de </w:t>
-      </w:r>
-      <w:r>
-        <w:rPr>
-          <w:rFonts w:ascii="Courier New" w:cs="Courier New" w:eastAsia="Courier New" w:hAnsi="Courier New"/>
-          <w:color w:val="0000ff"/>
-          <w:sz w:val="18"/>
-          <w:szCs w:val="18"/>
-          <w:rtl w:val="0"/>
-        </w:rPr>
-        <w:t xml:space="preserve">&lt;m&gt;</w:t>
-      </w:r>
-      <w:r>
-        <w:rPr>
-          <w:color w:val="000000"/>
-          <w:rtl w:val="0"/>
-        </w:rPr>
-        <w:t xml:space="preserve">sang de </w:t>
-      </w:r>
-      <w:r>
-        <w:rPr>
-          <w:rFonts w:ascii="Courier New" w:cs="Courier New" w:eastAsia="Courier New" w:hAnsi="Courier New"/>
-          <w:color w:val="0000ff"/>
-          <w:sz w:val="18"/>
-          <w:szCs w:val="18"/>
-          <w:rtl w:val="0"/>
-        </w:rPr>
-        <w:t xml:space="preserve">&lt;al&gt;</w:t>
-      </w:r>
-      <w:r>
-        <w:rPr>
-          <w:color w:val="000000"/>
-          <w:rtl w:val="0"/>
-        </w:rPr>
-        <w:t xml:space="preserve">dragon</w:t>
-      </w:r>
-      <w:r>
-        <w:rPr>
-          <w:rFonts w:ascii="Courier New" w:cs="Courier New" w:eastAsia="Courier New" w:hAnsi="Courier New"/>
-          <w:color w:val="0000ff"/>
-          <w:sz w:val="18"/>
-          <w:szCs w:val="18"/>
-          <w:rtl w:val="0"/>
-        </w:rPr>
-        <w:t xml:space="preserve">&lt;/al&gt;&lt;/m&gt;</w:t>
-      </w:r>
-      <w:r>
-        <w:rPr>
-          <w:color w:val="000000"/>
-          <w:rtl w:val="0"/>
-        </w:rPr>
-        <w:t xml:space="preserve"> </w:t>
-      </w:r>
-      <w:r>
-        <w:rPr>
-          <w:color w:val="000000"/>
-          <w:rtl w:val="0"/>
-        </w:rPr>
-        <w:t xml:space="preserve">pour le plus beau</w:t>
-      </w:r>
-      <w:r>
-        <w:rPr>
-          <w:rFonts w:ascii="Courier New" w:cs="Courier New" w:eastAsia="Courier New" w:hAnsi="Courier New"/>
-          <w:color w:val="a9a9a9"/>
-          <w:sz w:val="18"/>
-          <w:szCs w:val="18"/>
-          <w:rtl w:val="0"/>
-        </w:rPr>
-        <w:t xml:space="preserve">&lt;lb/&gt;</w:t>
-      </w:r>
-      <w:r>
-        <w:rPr>
-          <w:rtl w:val="0"/>
-        </w:rPr>
-      </w:r>
-    </w:p>
-    <w:p>
-      <w:pPr>
-        <w:pBdr>
-          <w:top w:space="0" w:sz="0" w:val="nil"/>
-          <w:left w:space="0" w:sz="0" w:val="nil"/>
-          <w:bottom w:space="0" w:sz="0" w:val="nil"/>
-          <w:right w:space="0" w:sz="0" w:val="nil"/>
-          <w:between w:space="0" w:sz="0" w:val="nil"/>
-        </w:pBdr>
-        <w:shd w:fill="auto" w:val="clear"/>
-        <w:contextualSpacing w:val="0"/>
-        <w:rPr>
-          <w:color w:val="000000"/>
-        </w:rPr>
-      </w:pPr>
-      <w:r>
-        <w:rPr>
-          <w:color w:val="000000"/>
-          <w:rtl w:val="0"/>
-        </w:rPr>
-        <w:t xml:space="preserve">mays il le fault coucher peu a peu affin quil se monstre uny</w:t>
-      </w:r>
-      <w:r>
-        <w:rPr>
-          <w:rFonts w:ascii="Courier New" w:cs="Courier New" w:eastAsia="Courier New" w:hAnsi="Courier New"/>
-          <w:color w:val="a9a9a9"/>
-          <w:sz w:val="18"/>
-          <w:szCs w:val="18"/>
-          <w:rtl w:val="0"/>
-        </w:rPr>
-        <w:t xml:space="preserve">&lt;lb/&gt;</w:t>
-      </w:r>
-      <w:r>
-        <w:rPr>
-          <w:rtl w:val="0"/>
-        </w:rPr>
-      </w:r>
-    </w:p>
-    <w:p>
-      <w:pPr>
-        <w:pBdr>
-          <w:top w:space="0" w:sz="0" w:val="nil"/>
-          <w:left w:space="0" w:sz="0" w:val="nil"/>
-          <w:bottom w:space="0" w:sz="0" w:val="nil"/>
-          <w:right w:space="0" w:sz="0" w:val="nil"/>
-          <w:between w:space="0" w:sz="0" w:val="nil"/>
-        </w:pBdr>
-        <w:shd w:fill="auto" w:val="clear"/>
-        <w:contextualSpacing w:val="0"/>
-        <w:rPr>
-          <w:color w:val="000000"/>
-        </w:rPr>
-      </w:pPr>
-      <w:r>
-        <w:rPr>
-          <w:color w:val="000000"/>
-          <w:rtl w:val="0"/>
-        </w:rPr>
-        <w:t xml:space="preserve">&amp;</w:t>
-      </w:r>
-      <w:r>
-        <w:rPr>
-          <w:rFonts w:ascii="Courier New" w:cs="Courier New" w:eastAsia="Courier New" w:hAnsi="Courier New"/>
-          <w:color w:val="a9a9a9"/>
-          <w:sz w:val="18"/>
-          <w:szCs w:val="18"/>
-          <w:rtl w:val="0"/>
-        </w:rPr>
-        <w:t xml:space="preserve">amp;</w:t>
-      </w:r>
-      <w:r>
-        <w:rPr>
-          <w:color w:val="000000"/>
-          <w:rtl w:val="0"/>
-        </w:rPr>
-        <w:t xml:space="preserve"> tout dune couleur &amp;</w:t>
-      </w:r>
-      <w:r>
-        <w:rPr>
-          <w:rFonts w:ascii="Courier New" w:cs="Courier New" w:eastAsia="Courier New" w:hAnsi="Courier New"/>
-          <w:color w:val="a9a9a9"/>
-          <w:sz w:val="18"/>
-          <w:szCs w:val="18"/>
-          <w:rtl w:val="0"/>
-        </w:rPr>
-        <w:t xml:space="preserve">amp;</w:t>
-      </w:r>
-      <w:r>
-        <w:rPr>
-          <w:color w:val="000000"/>
-          <w:rtl w:val="0"/>
-        </w:rPr>
-        <w:t xml:space="preserve"> ainsy des aultres couleurs Apres</w:t>
-      </w:r>
-      <w:r>
-        <w:rPr>
-          <w:rFonts w:ascii="Courier New" w:cs="Courier New" w:eastAsia="Courier New" w:hAnsi="Courier New"/>
-          <w:color w:val="a9a9a9"/>
-          <w:sz w:val="18"/>
-          <w:szCs w:val="18"/>
-          <w:rtl w:val="0"/>
-        </w:rPr>
-        <w:t xml:space="preserve">&lt;lb/&gt;</w:t>
-      </w:r>
-      <w:r>
-        <w:rPr>
-          <w:rtl w:val="0"/>
-        </w:rPr>
-      </w:r>
-    </w:p>
-    <w:p>
-      <w:pPr>
-        <w:pBdr>
-          <w:top w:space="0" w:sz="0" w:val="nil"/>
-          <w:left w:space="0" w:sz="0" w:val="nil"/>
-          <w:bottom w:space="0" w:sz="0" w:val="nil"/>
-          <w:right w:space="0" w:sz="0" w:val="nil"/>
-          <w:between w:space="0" w:sz="0" w:val="nil"/>
-        </w:pBdr>
-        <w:shd w:fill="auto" w:val="clear"/>
-        <w:contextualSpacing w:val="0"/>
-        <w:rPr>
-          <w:color w:val="000000"/>
-        </w:rPr>
-      </w:pPr>
-      <w:r>
-        <w:rPr>
-          <w:color w:val="000000"/>
-          <w:rtl w:val="0"/>
-        </w:rPr>
-        <w:t xml:space="preserve">ilz mectent dessoubs une </w:t>
-      </w:r>
-      <w:r>
-        <w:rPr>
-          <w:rFonts w:ascii="Courier New" w:cs="Courier New" w:eastAsia="Courier New" w:hAnsi="Courier New"/>
-          <w:color w:val="0000ff"/>
-          <w:sz w:val="18"/>
-          <w:szCs w:val="18"/>
-          <w:rtl w:val="0"/>
-        </w:rPr>
-        <w:t xml:space="preserve">&lt;m&gt;</w:t>
-      </w:r>
-      <w:r>
-        <w:rPr>
-          <w:color w:val="000000"/>
-          <w:rtl w:val="0"/>
-        </w:rPr>
-        <w:t xml:space="preserve">foeille de</w:t>
-      </w:r>
-      <w:r>
-        <w:rPr>
-          <w:color w:val="000000"/>
-          <w:rtl w:val="0"/>
-        </w:rPr>
-        <w:t xml:space="preserve"> </w:t>
-      </w:r>
-      <w:r>
-        <w:rPr>
-          <w:rFonts w:ascii="Courier New" w:cs="Courier New" w:eastAsia="Courier New" w:hAnsi="Courier New"/>
-          <w:color w:val="0000ff"/>
-          <w:sz w:val="18"/>
-          <w:szCs w:val="18"/>
-          <w:rtl w:val="0"/>
-        </w:rPr>
-        <w:t xml:space="preserve">&lt;m&gt;</w:t>
-      </w:r>
-      <w:r>
-        <w:rPr>
-          <w:color w:val="000000"/>
-          <w:rtl w:val="0"/>
-        </w:rPr>
-        <w:t xml:space="preserve">topasse</w:t>
-      </w:r>
-      <w:r>
-        <w:rPr>
-          <w:rFonts w:ascii="Courier New" w:cs="Courier New" w:eastAsia="Courier New" w:hAnsi="Courier New"/>
-          <w:color w:val="0000ff"/>
-          <w:sz w:val="18"/>
-          <w:szCs w:val="18"/>
-          <w:rtl w:val="0"/>
-        </w:rPr>
-        <w:t xml:space="preserve">&lt;/m&gt;</w:t>
-      </w:r>
-      <w:r>
-        <w:rPr>
-          <w:color w:val="000000"/>
-          <w:rtl w:val="0"/>
-        </w:rPr>
-        <w:t xml:space="preserve"> ou une d</w:t>
-      </w:r>
-      <w:r>
-        <w:rPr>
-          <w:rFonts w:ascii="Courier New" w:cs="Courier New" w:eastAsia="Courier New" w:hAnsi="Courier New"/>
-          <w:color w:val="0000ff"/>
-          <w:sz w:val="18"/>
-          <w:szCs w:val="18"/>
-          <w:rtl w:val="0"/>
-        </w:rPr>
-        <w:t xml:space="preserve">&lt;m&gt;</w:t>
-      </w:r>
-      <w:r>
-        <w:rPr>
-          <w:color w:val="000000"/>
-          <w:rtl w:val="0"/>
-        </w:rPr>
-        <w:t xml:space="preserve">or</w:t>
-      </w:r>
-      <w:r>
-        <w:rPr>
-          <w:rFonts w:ascii="Courier New" w:cs="Courier New" w:eastAsia="Courier New" w:hAnsi="Courier New"/>
-          <w:color w:val="0000ff"/>
-          <w:sz w:val="18"/>
-          <w:szCs w:val="18"/>
-          <w:rtl w:val="0"/>
-        </w:rPr>
-        <w:t xml:space="preserve">&lt;/m&gt;</w:t>
-      </w:r>
-      <w:r>
-        <w:rPr>
-          <w:rFonts w:ascii="Courier New" w:cs="Courier New" w:eastAsia="Courier New" w:hAnsi="Courier New"/>
-          <w:color w:val="a9a9a9"/>
-          <w:sz w:val="18"/>
-          <w:szCs w:val="18"/>
-          <w:rtl w:val="0"/>
-        </w:rPr>
-        <w:t xml:space="preserve">&lt;lb/&gt;</w:t>
-      </w:r>
-      <w:r>
-        <w:rPr>
-          <w:rtl w:val="0"/>
-        </w:rPr>
-      </w:r>
-    </w:p>
-    <w:p>
-      <w:pPr>
-        <w:pBdr>
-          <w:top w:space="0" w:sz="0" w:val="nil"/>
-          <w:left w:space="0" w:sz="0" w:val="nil"/>
-          <w:bottom w:space="0" w:sz="0" w:val="nil"/>
-          <w:right w:space="0" w:sz="0" w:val="nil"/>
-          <w:between w:space="0" w:sz="0" w:val="nil"/>
-        </w:pBdr>
-        <w:shd w:fill="auto" w:val="clear"/>
-        <w:contextualSpacing w:val="0"/>
-        <w:rPr>
-          <w:color w:val="000000"/>
-        </w:rPr>
-      </w:pPr>
-      <w:r>
-        <w:rPr>
-          <w:color w:val="000000"/>
-          <w:rtl w:val="0"/>
-        </w:rPr>
-        <w:t xml:space="preserve">ou d</w:t>
-      </w:r>
-      <w:r>
-        <w:rPr>
-          <w:rFonts w:ascii="Courier New" w:cs="Courier New" w:eastAsia="Courier New" w:hAnsi="Courier New"/>
-          <w:color w:val="0000ff"/>
-          <w:sz w:val="18"/>
-          <w:szCs w:val="18"/>
-          <w:rtl w:val="0"/>
-        </w:rPr>
-        <w:t xml:space="preserve">&lt;m&gt;</w:t>
-      </w:r>
-      <w:r>
-        <w:rPr>
-          <w:color w:val="000000"/>
-          <w:rtl w:val="0"/>
-        </w:rPr>
-        <w:t xml:space="preserve">argent</w:t>
-      </w:r>
-      <w:r>
-        <w:rPr>
-          <w:rFonts w:ascii="Courier New" w:cs="Courier New" w:eastAsia="Courier New" w:hAnsi="Courier New"/>
-          <w:color w:val="0000ff"/>
-          <w:sz w:val="18"/>
-          <w:szCs w:val="18"/>
-          <w:rtl w:val="0"/>
-        </w:rPr>
-        <w:t xml:space="preserve">&lt;/m&gt;&lt;/m&gt;</w:t>
-      </w:r>
+        <w:t xml:space="preserve">&lt;div&gt;</w:t>
+      </w:r>
+      <w:r>
+        <w:rPr>
+          <w:rtl w:val="0"/>
+        </w:rPr>
+      </w:r>
+    </w:p>
+    <w:p>
+      <w:pPr>
+        <w:pBdr>
+          <w:top w:space="0" w:sz="0" w:val="nil"/>
+          <w:left w:space="0" w:sz="0" w:val="nil"/>
+          <w:bottom w:space="0" w:sz="0" w:val="nil"/>
+          <w:right w:space="0" w:sz="0" w:val="nil"/>
+          <w:between w:space="0" w:sz="0" w:val="nil"/>
+        </w:pBdr>
+        <w:shd w:fill="auto" w:val="clear"/>
+        <w:contextualSpacing w:val="0"/>
+        <w:rPr>
+          <w:color w:val="000000"/>
+        </w:rPr>
+      </w:pPr>
       <w:r>
         <w:rPr>
           <w:rFonts w:ascii="Courier New" w:cs="Courier New" w:eastAsia="Courier New" w:hAnsi="Courier New"/>
@@ -1113,138 +1210,7 @@
           <w:szCs w:val="18"/>
           <w:rtl w:val="0"/>
         </w:rPr>
-        <w:t xml:space="preserve">&lt;/ab&gt;</w:t>
-      </w:r>
-      <w:r>
-        <w:rPr>
-          <w:rtl w:val="0"/>
-        </w:rPr>
-      </w:r>
-    </w:p>
-    <w:p>
-      <w:pPr>
-        <w:pBdr>
-          <w:top w:space="0" w:sz="0" w:val="nil"/>
-          <w:left w:space="0" w:sz="0" w:val="nil"/>
-          <w:bottom w:space="0" w:sz="0" w:val="nil"/>
-          <w:right w:space="0" w:sz="0" w:val="nil"/>
-          <w:between w:space="0" w:sz="0" w:val="nil"/>
-        </w:pBdr>
-        <w:shd w:fill="auto" w:val="clear"/>
-        <w:contextualSpacing w:val="0"/>
-        <w:rPr>
-          <w:color w:val="000000"/>
-        </w:rPr>
-      </w:pPr>
-      <w:r>
-        <w:rPr>
-          <w:rFonts w:ascii="Courier New" w:cs="Courier New" w:eastAsia="Courier New" w:hAnsi="Courier New"/>
-          <w:color w:val="7f6000"/>
-          <w:sz w:val="18"/>
-          <w:szCs w:val="18"/>
-          <w:rtl w:val="0"/>
-        </w:rPr>
-        <w:t xml:space="preserve">&lt;/div&gt;</w:t>
-      </w:r>
-      <w:r>
-        <w:rPr>
-          <w:rtl w:val="0"/>
-        </w:rPr>
-      </w:r>
-    </w:p>
-    <w:p>
-      <w:pPr>
-        <w:pBdr>
-          <w:top w:space="0" w:sz="0" w:val="nil"/>
-          <w:left w:space="0" w:sz="0" w:val="nil"/>
-          <w:bottom w:space="0" w:sz="0" w:val="nil"/>
-          <w:right w:space="0" w:sz="0" w:val="nil"/>
-          <w:between w:space="0" w:sz="0" w:val="nil"/>
-        </w:pBdr>
-        <w:shd w:fill="auto" w:val="clear"/>
-        <w:contextualSpacing w:val="0"/>
-        <w:rPr>
-          <w:color w:val="000000"/>
-        </w:rPr>
-      </w:pPr>
-      <w:r>
-        <w:rPr>
-          <w:rtl w:val="0"/>
-        </w:rPr>
-      </w:r>
-    </w:p>
-    <w:p>
-      <w:pPr>
-        <w:pBdr>
-          <w:top w:space="0" w:sz="0" w:val="nil"/>
-          <w:left w:space="0" w:sz="0" w:val="nil"/>
-          <w:bottom w:space="0" w:sz="0" w:val="nil"/>
-          <w:right w:space="0" w:sz="0" w:val="nil"/>
-          <w:between w:space="0" w:sz="0" w:val="nil"/>
-        </w:pBdr>
-        <w:shd w:fill="auto" w:val="clear"/>
-        <w:contextualSpacing w:val="0"/>
-        <w:rPr>
-          <w:color w:val="000000"/>
-        </w:rPr>
-      </w:pPr>
-      <w:r>
-        <w:rPr>
-          <w:rFonts w:ascii="Courier New" w:cs="Courier New" w:eastAsia="Courier New" w:hAnsi="Courier New"/>
-          <w:color w:val="7f6000"/>
-          <w:sz w:val="18"/>
-          <w:szCs w:val="18"/>
-          <w:rtl w:val="0"/>
-        </w:rPr>
-        <w:t xml:space="preserve">&lt;div&gt;</w:t>
-      </w:r>
-      <w:r>
-        <w:rPr>
-          <w:rtl w:val="0"/>
-        </w:rPr>
-      </w:r>
-    </w:p>
-    <w:p>
-      <w:pPr>
-        <w:pBdr>
-          <w:top w:space="0" w:sz="0" w:val="nil"/>
-          <w:left w:space="0" w:sz="0" w:val="nil"/>
-          <w:bottom w:space="0" w:sz="0" w:val="nil"/>
-          <w:right w:space="0" w:sz="0" w:val="nil"/>
-          <w:between w:space="0" w:sz="0" w:val="nil"/>
-        </w:pBdr>
-        <w:shd w:fill="auto" w:val="clear"/>
-        <w:contextualSpacing w:val="0"/>
-        <w:rPr>
-          <w:color w:val="000000"/>
-        </w:rPr>
-      </w:pPr>
-      <w:r>
-        <w:rPr>
-          <w:rFonts w:ascii="Courier New" w:cs="Courier New" w:eastAsia="Courier New" w:hAnsi="Courier New"/>
-          <w:color w:val="7f6000"/>
-          <w:sz w:val="18"/>
-          <w:szCs w:val="18"/>
-          <w:rtl w:val="0"/>
-        </w:rPr>
-        <w:t xml:space="preserve">&lt;id&gt;</w:t>
-      </w:r>
-      <w:r>
-        <w:rPr>
-          <w:color w:val="000000"/>
-          <w:rtl w:val="0"/>
-        </w:rPr>
-        <w:t xml:space="preserve">p102v_2</w:t>
-      </w:r>
-      <w:r>
-        <w:rPr>
-          <w:rFonts w:ascii="Courier New" w:cs="Courier New" w:eastAsia="Courier New" w:hAnsi="Courier New"/>
-          <w:color w:val="7f6000"/>
-          <w:sz w:val="18"/>
-          <w:szCs w:val="18"/>
-          <w:rtl w:val="0"/>
-        </w:rPr>
-        <w:t xml:space="preserve">&lt;/id&gt;</w:t>
+        <w:t xml:space="preserve">&lt;id&gt;p102v_2&lt;/id&gt;</w:t>
       </w:r>
       <w:r>
         <w:rPr>
@@ -2826,24 +2792,7 @@
           <w:szCs w:val="18"/>
           <w:rtl w:val="0"/>
         </w:rPr>
-        <w:t xml:space="preserve">&lt;id&gt;</w:t>
-      </w:r>
-      <w:r>
-        <w:rPr>
-          <w:color w:val="000000"/>
-          <w:rtl w:val="0"/>
-        </w:rPr>
-        <w:t xml:space="preserve">p102v_2</w:t>
-      </w:r>
-      <w:r>
-        <w:rPr>
-          <w:rFonts w:ascii="Courier New" w:cs="Courier New" w:eastAsia="Courier New" w:hAnsi="Courier New"/>
-          <w:color w:val="7f6000"/>
-          <w:sz w:val="18"/>
-          <w:szCs w:val="18"/>
-          <w:rtl w:val="0"/>
-        </w:rPr>
-        <w:t xml:space="preserve">&lt;/id&gt;</w:t>
+        <w:t xml:space="preserve">&lt;id&gt;p102v_3&lt;/id&gt;</w:t>
       </w:r>
       <w:r>
         <w:rPr>

--- a/TEMP/input/p102v_SD_++MHS_+_G5/tc_p102v.docx
+++ b/TEMP/input/p102v_SD_++MHS_+_G5/tc_p102v.docx
@@ -2261,7 +2261,7 @@
           <w:color w:val="000000"/>
           <w:rtl w:val="0"/>
         </w:rPr>
-        <w:t xml:space="preserve"> Apres distiille la</w:t>
+        <w:t xml:space="preserve"> Apres distille la</w:t>
       </w:r>
       <w:r>
         <w:rPr>
@@ -2623,7 +2623,7 @@
           <w:color w:val="000000"/>
           <w:rtl w:val="0"/>
         </w:rPr>
-        <w:t xml:space="preserve">. </w:t>
+        <w:t xml:space="preserve"> </w:t>
       </w:r>
       <w:r>
         <w:rPr>
@@ -2653,6 +2653,7 @@
         <w:t xml:space="preserve">&lt;/pn&gt;</w:t>
       </w:r>
       <w:commentRangeStart w:id="3"/>
+      <w:commentRangeStart w:id="4"/>
       <w:r>
         <w:rPr>
           <w:rtl w:val="0"/>
@@ -2663,6 +2664,10 @@
       <w:r>
         <w:commentReference w:id="3"/>
       </w:r>
+      <w:commentRangeEnd w:id="4"/>
+      <w:r>
+        <w:commentReference w:id="4"/>
+      </w:r>
       <w:r>
         <w:rPr>
           <w:color w:val="000000"/>
@@ -3056,19 +3061,14 @@
           <w:color w:val="000000"/>
           <w:rtl w:val="0"/>
         </w:rPr>
-        <w:t xml:space="preserve"> quelque piece esspe</w:t>
-      </w:r>
-      <w:commentRangeStart w:id="4"/>
+        <w:t xml:space="preserve"> quelque piece espe</w:t>
+      </w:r>
       <w:r>
         <w:rPr>
           <w:color w:val="000000"/>
           <w:rtl w:val="0"/>
         </w:rPr>
         <w:t xml:space="preserve">c</w:t>
-      </w:r>
-      <w:commentRangeEnd w:id="4"/>
-      <w:r>
-        <w:commentReference w:id="4"/>
       </w:r>
       <w:r>
         <w:rPr>
@@ -3327,17 +3327,39 @@
         </w:rPr>
         <w:t xml:space="preserve">de le mouler espes </w:t>
       </w:r>
-      <w:commentRangeStart w:id="5"/>
+      <w:r>
+        <w:rPr>
+          <w:rFonts w:ascii="Courier New" w:cs="Courier New" w:eastAsia="Courier New" w:hAnsi="Courier New"/>
+          <w:color w:val="a91111"/>
+          <w:sz w:val="18"/>
+          <w:szCs w:val="18"/>
+          <w:rtl w:val="0"/>
+        </w:rPr>
+        <w:t xml:space="preserve">&lt;del&gt;</w:t>
+      </w:r>
+      <w:r>
+        <w:rPr>
+          <w:color w:val="000000"/>
+          <w:rtl w:val="0"/>
+        </w:rPr>
+        <w:t xml:space="preserve">A</w:t>
+      </w:r>
+      <w:r>
+        <w:rPr>
+          <w:rFonts w:ascii="Courier New" w:cs="Courier New" w:eastAsia="Courier New" w:hAnsi="Courier New"/>
+          <w:color w:val="a91111"/>
+          <w:sz w:val="18"/>
+          <w:szCs w:val="18"/>
+          <w:rtl w:val="0"/>
+        </w:rPr>
+        <w:t xml:space="preserve">&lt;/del&gt;</w:t>
+      </w:r>
       <w:r>
         <w:rPr>
           <w:color w:val="000000"/>
           <w:rtl w:val="0"/>
         </w:rPr>
         <w:t xml:space="preserve">F</w:t>
-      </w:r>
-      <w:commentRangeEnd w:id="5"/>
-      <w:r>
-        <w:commentReference w:id="5"/>
       </w:r>
       <w:r>
         <w:rPr>
@@ -3636,7 +3658,7 @@
 
 <file path=word/comments.xml><?xml version="1.0" encoding="utf-8"?>
 <w:comments xmlns:mc="http://schemas.openxmlformats.org/markup-compatibility/2006" xmlns:o="urn:schemas-microsoft-com:office:office" xmlns:r="http://schemas.openxmlformats.org/officeDocument/2006/relationships" xmlns:m="http://schemas.openxmlformats.org/officeDocument/2006/math" xmlns:v="urn:schemas-microsoft-com:vml" xmlns:wp="http://schemas.openxmlformats.org/drawingml/2006/wordprocessingDrawing" xmlns:w10="urn:schemas-microsoft-com:office:word" xmlns:w="http://schemas.openxmlformats.org/wordprocessingml/2006/main" xmlns:wne="http://schemas.microsoft.com/office/word/2006/wordml" xmlns:sl="http://schemas.openxmlformats.org/schemaLibrary/2006/main" xmlns:a="http://schemas.openxmlformats.org/drawingml/2006/main" xmlns:pic="http://schemas.openxmlformats.org/drawingml/2006/picture" xmlns:c="http://schemas.openxmlformats.org/drawingml/2006/chart" xmlns:lc="http://schemas.openxmlformats.org/drawingml/2006/lockedCanvas" xmlns:dgm="http://schemas.openxmlformats.org/drawingml/2006/diagram" xmlns:wps="http://schemas.microsoft.com/office/word/2010/wordprocessingShape" xmlns:wpg="http://schemas.microsoft.com/office/word/2010/wordprocessingGroup" xmlns:w14="http://schemas.microsoft.com/office/word/2010/wordml" xmlns:w15="http://schemas.microsoft.com/office/word/2012/wordml">
-  <w:comment w:author="Marc Smith" w:id="4" w:date="2014-08-09T18:12:23Z">
+  <w:comment w:author="Heather Wacha" w:id="0" w:date="2014-06-21T00:05:31Z">
     <w:p>
       <w:pPr>
         <w:keepNext w:val="0"/>
@@ -3683,11 +3705,11 @@
           <w:vertAlign w:val="baseline"/>
           <w:rtl w:val="0"/>
         </w:rPr>
-        <w:t xml:space="preserve">Sic (read: espesse)</w:t>
+        <w:t xml:space="preserve">Apres is written above bien bouchee in the text.</w:t>
       </w:r>
     </w:p>
   </w:comment>
-  <w:comment w:author="Heather Wacha" w:id="0" w:date="2014-06-21T00:05:31Z">
+  <w:comment w:author="Marc Smith" w:id="1" w:date="2014-08-09T18:08:09Z">
     <w:p>
       <w:pPr>
         <w:keepNext w:val="0"/>
@@ -3734,11 +3756,11 @@
           <w:vertAlign w:val="baseline"/>
           <w:rtl w:val="0"/>
         </w:rPr>
-        <w:t xml:space="preserve">Apres is written above bien bouchee in the text.</w:t>
+        <w:t xml:space="preserve">Interlinear addition</w:t>
       </w:r>
     </w:p>
   </w:comment>
-  <w:comment w:author="Marc Smith" w:id="1" w:date="2014-08-09T18:08:09Z">
+  <w:comment w:author="J KR" w:id="3" w:date="2016-06-15T20:32:52Z">
     <w:p>
       <w:pPr>
         <w:keepNext w:val="0"/>
@@ -3785,11 +3807,11 @@
           <w:vertAlign w:val="baseline"/>
           <w:rtl w:val="0"/>
         </w:rPr>
-        <w:t xml:space="preserve">Interlinear addition</w:t>
+        <w:t xml:space="preserve">Note the reference to medical habits of (almost certainly) Pope Paul III (d. 1549)</w:t>
       </w:r>
     </w:p>
   </w:comment>
-  <w:comment w:author="J KR" w:id="3" w:date="2016-06-15T20:32:52Z">
+  <w:comment w:author="Marc Smith" w:id="4" w:date="2018-07-16T15:48:39Z">
     <w:p>
       <w:pPr>
         <w:keepNext w:val="0"/>
@@ -3836,7 +3858,7 @@
           <w:vertAlign w:val="baseline"/>
           <w:rtl w:val="0"/>
         </w:rPr>
-        <w:t xml:space="preserve">Note the reference to medical habits of (almost certainly) Pope Paul III (d. 1549)</w:t>
+        <w:t xml:space="preserve">Absolutely no doubt</w:t>
       </w:r>
     </w:p>
   </w:comment>
@@ -3888,57 +3910,6 @@
           <w:rtl w:val="0"/>
         </w:rPr>
         <w:t xml:space="preserve">Sic, correct: un</w:t>
-      </w:r>
-    </w:p>
-  </w:comment>
-  <w:comment w:author="Marc Smith" w:id="5" w:date="2014-08-09T18:14:06Z">
-    <w:p>
-      <w:pPr>
-        <w:keepNext w:val="0"/>
-        <w:keepLines w:val="0"/>
-        <w:widowControl w:val="0"/>
-        <w:pBdr>
-          <w:top w:space="0" w:sz="0" w:val="nil"/>
-          <w:left w:space="0" w:sz="0" w:val="nil"/>
-          <w:bottom w:space="0" w:sz="0" w:val="nil"/>
-          <w:right w:space="0" w:sz="0" w:val="nil"/>
-          <w:between w:space="0" w:sz="0" w:val="nil"/>
-        </w:pBdr>
-        <w:shd w:fill="auto" w:val="clear"/>
-        <w:spacing w:after="0" w:before="0" w:line="240" w:lineRule="auto"/>
-        <w:ind w:left="0" w:right="0" w:firstLine="0"/>
-        <w:contextualSpacing w:val="0"/>
-        <w:jc w:val="left"/>
-        <w:rPr>
-          <w:rFonts w:ascii="Arial" w:cs="Arial" w:eastAsia="Arial" w:hAnsi="Arial"/>
-          <w:b w:val="0"/>
-          <w:i w:val="0"/>
-          <w:smallCaps w:val="0"/>
-          <w:strike w:val="0"/>
-          <w:color w:val="000000"/>
-          <w:sz w:val="22"/>
-          <w:szCs w:val="22"/>
-          <w:u w:val="none"/>
-          <w:shd w:fill="auto" w:val="clear"/>
-          <w:vertAlign w:val="baseline"/>
-        </w:rPr>
-      </w:pPr>
-      <w:r>
-        <w:rPr>
-          <w:rFonts w:ascii="Arial" w:cs="Arial" w:eastAsia="Arial" w:hAnsi="Arial"/>
-          <w:b w:val="0"/>
-          <w:i w:val="0"/>
-          <w:smallCaps w:val="0"/>
-          <w:strike w:val="0"/>
-          <w:color w:val="000000"/>
-          <w:sz w:val="22"/>
-          <w:szCs w:val="22"/>
-          <w:u w:val="none"/>
-          <w:shd w:fill="auto" w:val="clear"/>
-          <w:vertAlign w:val="baseline"/>
-          <w:rtl w:val="0"/>
-        </w:rPr>
-        <w:t xml:space="preserve">F corrected over O [?]</w:t>
       </w:r>
     </w:p>
   </w:comment>

--- a/TEMP/input/p102v_SD_++MHS_+_G5/tc_p102v.docx
+++ b/TEMP/input/p102v_SD_++MHS_+_G5/tc_p102v.docx
@@ -1627,6 +1627,35 @@
       </w:r>
       <w:r>
         <w:rPr>
+          <w:rFonts w:ascii="Courier New" w:cs="Courier New" w:eastAsia="Courier New" w:hAnsi="Courier New"/>
+          <w:color w:val="0000ff"/>
+          <w:sz w:val="18"/>
+          <w:szCs w:val="18"/>
+          <w:rtl w:val="0"/>
+        </w:rPr>
+        <w:t xml:space="preserve">&lt;comment&gt;</w:t>
+      </w:r>
+      <w:r>
+        <w:rPr>
+          <w:color w:val="7f6000"/>
+          <w:sz w:val="16"/>
+          <w:szCs w:val="16"/>
+          <w:rtl w:val="0"/>
+        </w:rPr>
+        <w:t xml:space="preserve">c_102v_01</w:t>
+      </w:r>
+      <w:r>
+        <w:rPr>
+          <w:rFonts w:ascii="Courier New" w:cs="Courier New" w:eastAsia="Courier New" w:hAnsi="Courier New"/>
+          <w:color w:val="0000ff"/>
+          <w:sz w:val="18"/>
+          <w:szCs w:val="18"/>
+          <w:rtl w:val="0"/>
+        </w:rPr>
+        <w:t xml:space="preserve">&lt;/comment&gt;</w:t>
+      </w:r>
+      <w:r>
+        <w:rPr>
           <w:color w:val="000000"/>
           <w:rtl w:val="0"/>
         </w:rPr>
@@ -1927,6 +1956,34 @@
       <w:commentRangeEnd w:id="2"/>
       <w:r>
         <w:commentReference w:id="2"/>
+      </w:r>
+      <w:r>
+        <w:rPr>
+          <w:rFonts w:ascii="Courier New" w:cs="Courier New" w:eastAsia="Courier New" w:hAnsi="Courier New"/>
+          <w:color w:val="0000ff"/>
+          <w:sz w:val="18"/>
+          <w:szCs w:val="18"/>
+          <w:rtl w:val="0"/>
+        </w:rPr>
+        <w:t xml:space="preserve">&lt;comment&gt;</w:t>
+      </w:r>
+      <w:r>
+        <w:rPr>
+          <w:sz w:val="16"/>
+          <w:szCs w:val="16"/>
+          <w:rtl w:val="0"/>
+        </w:rPr>
+        <w:t xml:space="preserve">c_102v_02</w:t>
+      </w:r>
+      <w:r>
+        <w:rPr>
+          <w:rFonts w:ascii="Courier New" w:cs="Courier New" w:eastAsia="Courier New" w:hAnsi="Courier New"/>
+          <w:color w:val="0000ff"/>
+          <w:sz w:val="18"/>
+          <w:szCs w:val="18"/>
+          <w:rtl w:val="0"/>
+        </w:rPr>
+        <w:t xml:space="preserve">&lt;/comment&gt;</w:t>
       </w:r>
       <w:r>
         <w:rPr>
@@ -2667,6 +2724,36 @@
       <w:commentRangeEnd w:id="4"/>
       <w:r>
         <w:commentReference w:id="4"/>
+      </w:r>
+      <w:r>
+        <w:rPr>
+          <w:rFonts w:ascii="Courier New" w:cs="Courier New" w:eastAsia="Courier New" w:hAnsi="Courier New"/>
+          <w:color w:val="0000ff"/>
+          <w:sz w:val="18"/>
+          <w:szCs w:val="18"/>
+          <w:rtl w:val="0"/>
+        </w:rPr>
+        <w:t xml:space="preserve">&lt;comment&gt;</w:t>
+      </w:r>
+      <w:r>
+        <w:rPr>
+          <w:sz w:val="21"/>
+          <w:szCs w:val="21"/>
+          <w:highlight w:val="white"/>
+          <w:rtl w:val="0"/>
+        </w:rPr>
+        <w:t xml:space="preserve">c_102v_03</w:t>
+      </w:r>
+      <w:r>
+        <w:rPr>
+          <w:rFonts w:ascii="Courier New" w:cs="Courier New" w:eastAsia="Courier New" w:hAnsi="Courier New"/>
+          <w:color w:val="0000ff"/>
+          <w:sz w:val="18"/>
+          <w:szCs w:val="18"/>
+          <w:highlight w:val="white"/>
+          <w:rtl w:val="0"/>
+        </w:rPr>
+        <w:t xml:space="preserve">&lt;/comment&gt;</w:t>
       </w:r>
       <w:r>
         <w:rPr>
@@ -3649,7 +3736,7 @@
     </w:p>
     <w:sectPr>
       <w:pgSz w:h="15840" w:w="12240"/>
-      <w:pgMar w:bottom="1440" w:top="1440" w:left="1440" w:right="1440" w:header="0"/>
+      <w:pgMar w:bottom="1440" w:top="1440" w:left="1440" w:right="1440" w:header="0" w:footer="720"/>
       <w:pgNumType w:start="1"/>
     </w:sectPr>
   </w:body>

--- a/TEMP/input/p102v_SD_++MHS_+_G5/tc_p102v.docx
+++ b/TEMP/input/p102v_SD_++MHS_+_G5/tc_p102v.docx
@@ -12,7 +12,6 @@
           <w:between w:space="0" w:sz="0" w:val="nil"/>
         </w:pBdr>
         <w:shd w:fill="auto" w:val="clear"/>
-        <w:contextualSpacing w:val="0"/>
         <w:rPr>
           <w:color w:val="000000"/>
         </w:rPr>
@@ -60,7 +59,6 @@
           <w:between w:space="0" w:sz="0" w:val="nil"/>
         </w:pBdr>
         <w:shd w:fill="auto" w:val="clear"/>
-        <w:contextualSpacing w:val="0"/>
         <w:rPr>
           <w:color w:val="000000"/>
         </w:rPr>
@@ -108,28 +106,26 @@
           <w:between w:space="0" w:sz="0" w:val="nil"/>
         </w:pBdr>
         <w:shd w:fill="auto" w:val="clear"/>
-        <w:contextualSpacing w:val="0"/>
-        <w:rPr>
-          <w:color w:val="000000"/>
-        </w:rPr>
-      </w:pPr>
-      <w:r>
-        <w:rPr>
-          <w:rtl w:val="0"/>
-        </w:rPr>
-      </w:r>
-    </w:p>
-    <w:p>
-      <w:pPr>
-        <w:pBdr>
-          <w:top w:space="0" w:sz="0" w:val="nil"/>
-          <w:left w:space="0" w:sz="0" w:val="nil"/>
-          <w:bottom w:space="0" w:sz="0" w:val="nil"/>
-          <w:right w:space="0" w:sz="0" w:val="nil"/>
-          <w:between w:space="0" w:sz="0" w:val="nil"/>
-        </w:pBdr>
-        <w:shd w:fill="auto" w:val="clear"/>
-        <w:contextualSpacing w:val="0"/>
+        <w:rPr>
+          <w:color w:val="000000"/>
+        </w:rPr>
+      </w:pPr>
+      <w:r>
+        <w:rPr>
+          <w:rtl w:val="0"/>
+        </w:rPr>
+      </w:r>
+    </w:p>
+    <w:p>
+      <w:pPr>
+        <w:pBdr>
+          <w:top w:space="0" w:sz="0" w:val="nil"/>
+          <w:left w:space="0" w:sz="0" w:val="nil"/>
+          <w:bottom w:space="0" w:sz="0" w:val="nil"/>
+          <w:right w:space="0" w:sz="0" w:val="nil"/>
+          <w:between w:space="0" w:sz="0" w:val="nil"/>
+        </w:pBdr>
+        <w:shd w:fill="auto" w:val="clear"/>
         <w:rPr>
           <w:color w:val="000000"/>
         </w:rPr>
@@ -160,7 +156,6 @@
           <w:between w:space="0" w:sz="0" w:val="nil"/>
         </w:pBdr>
         <w:shd w:fill="auto" w:val="clear"/>
-        <w:contextualSpacing w:val="0"/>
         <w:rPr>
           <w:color w:val="000000"/>
         </w:rPr>
@@ -191,7 +186,6 @@
           <w:between w:space="0" w:sz="0" w:val="nil"/>
         </w:pBdr>
         <w:shd w:fill="auto" w:val="clear"/>
-        <w:contextualSpacing w:val="0"/>
         <w:rPr>
           <w:color w:val="000000"/>
         </w:rPr>
@@ -310,7 +304,6 @@
           <w:between w:space="0" w:sz="0" w:val="nil"/>
         </w:pBdr>
         <w:shd w:fill="auto" w:val="clear"/>
-        <w:contextualSpacing w:val="0"/>
         <w:rPr>
           <w:color w:val="000000"/>
         </w:rPr>
@@ -415,7 +408,6 @@
           <w:between w:space="0" w:sz="0" w:val="nil"/>
         </w:pBdr>
         <w:shd w:fill="auto" w:val="clear"/>
-        <w:contextualSpacing w:val="0"/>
         <w:rPr>
           <w:color w:val="000000"/>
         </w:rPr>
@@ -470,7 +462,6 @@
           <w:between w:space="0" w:sz="0" w:val="nil"/>
         </w:pBdr>
         <w:shd w:fill="auto" w:val="clear"/>
-        <w:contextualSpacing w:val="0"/>
         <w:rPr>
           <w:color w:val="000000"/>
         </w:rPr>
@@ -538,7 +529,6 @@
           <w:between w:space="0" w:sz="0" w:val="nil"/>
         </w:pBdr>
         <w:shd w:fill="auto" w:val="clear"/>
-        <w:contextualSpacing w:val="0"/>
         <w:rPr>
           <w:color w:val="000000"/>
         </w:rPr>
@@ -590,7 +580,6 @@
           <w:between w:space="0" w:sz="0" w:val="nil"/>
         </w:pBdr>
         <w:shd w:fill="auto" w:val="clear"/>
-        <w:contextualSpacing w:val="0"/>
         <w:rPr>
           <w:color w:val="000000"/>
         </w:rPr>
@@ -703,7 +692,6 @@
           <w:between w:space="0" w:sz="0" w:val="nil"/>
         </w:pBdr>
         <w:shd w:fill="auto" w:val="clear"/>
-        <w:contextualSpacing w:val="0"/>
         <w:rPr>
           <w:color w:val="000000"/>
         </w:rPr>
@@ -816,7 +804,6 @@
           <w:between w:space="0" w:sz="0" w:val="nil"/>
         </w:pBdr>
         <w:shd w:fill="auto" w:val="clear"/>
-        <w:contextualSpacing w:val="0"/>
         <w:rPr>
           <w:color w:val="000000"/>
         </w:rPr>
@@ -854,7 +841,6 @@
           <w:between w:space="0" w:sz="0" w:val="nil"/>
         </w:pBdr>
         <w:shd w:fill="auto" w:val="clear"/>
-        <w:contextualSpacing w:val="0"/>
         <w:rPr>
           <w:color w:val="000000"/>
         </w:rPr>
@@ -926,7 +912,6 @@
           <w:between w:space="0" w:sz="0" w:val="nil"/>
         </w:pBdr>
         <w:shd w:fill="auto" w:val="clear"/>
-        <w:contextualSpacing w:val="0"/>
         <w:rPr>
           <w:color w:val="000000"/>
         </w:rPr>
@@ -1049,7 +1034,6 @@
           <w:between w:space="0" w:sz="0" w:val="nil"/>
         </w:pBdr>
         <w:shd w:fill="auto" w:val="clear"/>
-        <w:contextualSpacing w:val="0"/>
         <w:rPr>
           <w:color w:val="000000"/>
         </w:rPr>
@@ -1114,7 +1098,6 @@
           <w:between w:space="0" w:sz="0" w:val="nil"/>
         </w:pBdr>
         <w:shd w:fill="auto" w:val="clear"/>
-        <w:contextualSpacing w:val="0"/>
         <w:rPr>
           <w:color w:val="000000"/>
         </w:rPr>
@@ -1145,28 +1128,26 @@
           <w:between w:space="0" w:sz="0" w:val="nil"/>
         </w:pBdr>
         <w:shd w:fill="auto" w:val="clear"/>
-        <w:contextualSpacing w:val="0"/>
-        <w:rPr>
-          <w:color w:val="000000"/>
-        </w:rPr>
-      </w:pPr>
-      <w:r>
-        <w:rPr>
-          <w:rtl w:val="0"/>
-        </w:rPr>
-      </w:r>
-    </w:p>
-    <w:p>
-      <w:pPr>
-        <w:pBdr>
-          <w:top w:space="0" w:sz="0" w:val="nil"/>
-          <w:left w:space="0" w:sz="0" w:val="nil"/>
-          <w:bottom w:space="0" w:sz="0" w:val="nil"/>
-          <w:right w:space="0" w:sz="0" w:val="nil"/>
-          <w:between w:space="0" w:sz="0" w:val="nil"/>
-        </w:pBdr>
-        <w:shd w:fill="auto" w:val="clear"/>
-        <w:contextualSpacing w:val="0"/>
+        <w:rPr>
+          <w:color w:val="000000"/>
+        </w:rPr>
+      </w:pPr>
+      <w:r>
+        <w:rPr>
+          <w:rtl w:val="0"/>
+        </w:rPr>
+      </w:r>
+    </w:p>
+    <w:p>
+      <w:pPr>
+        <w:pBdr>
+          <w:top w:space="0" w:sz="0" w:val="nil"/>
+          <w:left w:space="0" w:sz="0" w:val="nil"/>
+          <w:bottom w:space="0" w:sz="0" w:val="nil"/>
+          <w:right w:space="0" w:sz="0" w:val="nil"/>
+          <w:between w:space="0" w:sz="0" w:val="nil"/>
+        </w:pBdr>
+        <w:shd w:fill="auto" w:val="clear"/>
         <w:rPr>
           <w:color w:val="000000"/>
         </w:rPr>
@@ -1197,7 +1178,6 @@
           <w:between w:space="0" w:sz="0" w:val="nil"/>
         </w:pBdr>
         <w:shd w:fill="auto" w:val="clear"/>
-        <w:contextualSpacing w:val="0"/>
         <w:rPr>
           <w:color w:val="000000"/>
         </w:rPr>
@@ -1228,7 +1208,6 @@
           <w:between w:space="0" w:sz="0" w:val="nil"/>
         </w:pBdr>
         <w:shd w:fill="auto" w:val="clear"/>
-        <w:contextualSpacing w:val="0"/>
         <w:rPr>
           <w:color w:val="000000"/>
         </w:rPr>
@@ -1337,7 +1316,6 @@
           <w:between w:space="0" w:sz="0" w:val="nil"/>
         </w:pBdr>
         <w:shd w:fill="auto" w:val="clear"/>
-        <w:contextualSpacing w:val="0"/>
         <w:rPr>
           <w:color w:val="000000"/>
         </w:rPr>
@@ -1463,7 +1441,6 @@
           <w:between w:space="0" w:sz="0" w:val="nil"/>
         </w:pBdr>
         <w:shd w:fill="auto" w:val="clear"/>
-        <w:contextualSpacing w:val="0"/>
         <w:rPr>
           <w:color w:val="000000"/>
         </w:rPr>
@@ -1535,7 +1512,6 @@
           <w:between w:space="0" w:sz="0" w:val="nil"/>
         </w:pBdr>
         <w:shd w:fill="auto" w:val="clear"/>
-        <w:contextualSpacing w:val="0"/>
         <w:rPr>
           <w:color w:val="000000"/>
         </w:rPr>
@@ -1704,7 +1680,6 @@
           <w:between w:space="0" w:sz="0" w:val="nil"/>
         </w:pBdr>
         <w:shd w:fill="auto" w:val="clear"/>
-        <w:contextualSpacing w:val="0"/>
         <w:rPr>
           <w:color w:val="000000"/>
         </w:rPr>
@@ -1810,7 +1785,6 @@
           <w:between w:space="0" w:sz="0" w:val="nil"/>
         </w:pBdr>
         <w:shd w:fill="auto" w:val="clear"/>
-        <w:contextualSpacing w:val="0"/>
         <w:rPr>
           <w:color w:val="000000"/>
         </w:rPr>
@@ -1899,7 +1873,6 @@
           <w:between w:space="0" w:sz="0" w:val="nil"/>
         </w:pBdr>
         <w:shd w:fill="auto" w:val="clear"/>
-        <w:contextualSpacing w:val="0"/>
         <w:rPr>
           <w:color w:val="000000"/>
         </w:rPr>
@@ -2018,7 +1991,6 @@
           <w:between w:space="0" w:sz="0" w:val="nil"/>
         </w:pBdr>
         <w:shd w:fill="auto" w:val="clear"/>
-        <w:contextualSpacing w:val="0"/>
         <w:rPr>
           <w:color w:val="000000"/>
         </w:rPr>
@@ -2134,7 +2106,6 @@
           <w:between w:space="0" w:sz="0" w:val="nil"/>
         </w:pBdr>
         <w:shd w:fill="auto" w:val="clear"/>
-        <w:contextualSpacing w:val="0"/>
         <w:rPr>
           <w:color w:val="000000"/>
         </w:rPr>
@@ -2223,7 +2194,6 @@
           <w:between w:space="0" w:sz="0" w:val="nil"/>
         </w:pBdr>
         <w:shd w:fill="auto" w:val="clear"/>
-        <w:contextualSpacing w:val="0"/>
         <w:rPr>
           <w:color w:val="000000"/>
         </w:rPr>
@@ -2346,7 +2316,6 @@
           <w:between w:space="0" w:sz="0" w:val="nil"/>
         </w:pBdr>
         <w:shd w:fill="auto" w:val="clear"/>
-        <w:contextualSpacing w:val="0"/>
         <w:rPr>
           <w:color w:val="000000"/>
         </w:rPr>
@@ -2530,7 +2499,6 @@
           <w:between w:space="0" w:sz="0" w:val="nil"/>
         </w:pBdr>
         <w:shd w:fill="auto" w:val="clear"/>
-        <w:contextualSpacing w:val="0"/>
         <w:rPr>
           <w:color w:val="000000"/>
         </w:rPr>
@@ -2636,7 +2604,6 @@
           <w:between w:space="0" w:sz="0" w:val="nil"/>
         </w:pBdr>
         <w:shd w:fill="auto" w:val="clear"/>
-        <w:contextualSpacing w:val="0"/>
         <w:rPr>
           <w:color w:val="000000"/>
         </w:rPr>
@@ -2788,7 +2755,6 @@
           <w:between w:space="0" w:sz="0" w:val="nil"/>
         </w:pBdr>
         <w:shd w:fill="auto" w:val="clear"/>
-        <w:contextualSpacing w:val="0"/>
         <w:rPr>
           <w:color w:val="000000"/>
         </w:rPr>
@@ -2819,28 +2785,26 @@
           <w:between w:space="0" w:sz="0" w:val="nil"/>
         </w:pBdr>
         <w:shd w:fill="auto" w:val="clear"/>
-        <w:contextualSpacing w:val="0"/>
-        <w:rPr>
-          <w:color w:val="000000"/>
-        </w:rPr>
-      </w:pPr>
-      <w:r>
-        <w:rPr>
-          <w:rtl w:val="0"/>
-        </w:rPr>
-      </w:r>
-    </w:p>
-    <w:p>
-      <w:pPr>
-        <w:pBdr>
-          <w:top w:space="0" w:sz="0" w:val="nil"/>
-          <w:left w:space="0" w:sz="0" w:val="nil"/>
-          <w:bottom w:space="0" w:sz="0" w:val="nil"/>
-          <w:right w:space="0" w:sz="0" w:val="nil"/>
-          <w:between w:space="0" w:sz="0" w:val="nil"/>
-        </w:pBdr>
-        <w:shd w:fill="auto" w:val="clear"/>
-        <w:contextualSpacing w:val="0"/>
+        <w:rPr>
+          <w:color w:val="000000"/>
+        </w:rPr>
+      </w:pPr>
+      <w:r>
+        <w:rPr>
+          <w:rtl w:val="0"/>
+        </w:rPr>
+      </w:r>
+    </w:p>
+    <w:p>
+      <w:pPr>
+        <w:pBdr>
+          <w:top w:space="0" w:sz="0" w:val="nil"/>
+          <w:left w:space="0" w:sz="0" w:val="nil"/>
+          <w:bottom w:space="0" w:sz="0" w:val="nil"/>
+          <w:right w:space="0" w:sz="0" w:val="nil"/>
+          <w:between w:space="0" w:sz="0" w:val="nil"/>
+        </w:pBdr>
+        <w:shd w:fill="auto" w:val="clear"/>
         <w:rPr>
           <w:color w:val="000000"/>
         </w:rPr>
@@ -2871,7 +2835,6 @@
           <w:between w:space="0" w:sz="0" w:val="nil"/>
         </w:pBdr>
         <w:shd w:fill="auto" w:val="clear"/>
-        <w:contextualSpacing w:val="0"/>
         <w:rPr>
           <w:color w:val="000000"/>
         </w:rPr>
@@ -2902,7 +2865,6 @@
           <w:between w:space="0" w:sz="0" w:val="nil"/>
         </w:pBdr>
         <w:shd w:fill="auto" w:val="clear"/>
-        <w:contextualSpacing w:val="0"/>
         <w:rPr>
           <w:color w:val="000000"/>
         </w:rPr>
@@ -2950,7 +2912,6 @@
           <w:between w:space="0" w:sz="0" w:val="nil"/>
         </w:pBdr>
         <w:shd w:fill="auto" w:val="clear"/>
-        <w:contextualSpacing w:val="0"/>
         <w:rPr>
           <w:color w:val="000000"/>
         </w:rPr>
@@ -3049,7 +3010,6 @@
           <w:between w:space="0" w:sz="0" w:val="nil"/>
         </w:pBdr>
         <w:shd w:fill="auto" w:val="clear"/>
-        <w:contextualSpacing w:val="0"/>
         <w:rPr>
           <w:color w:val="000000"/>
         </w:rPr>
@@ -3104,7 +3064,6 @@
           <w:between w:space="0" w:sz="0" w:val="nil"/>
         </w:pBdr>
         <w:shd w:fill="auto" w:val="clear"/>
-        <w:contextualSpacing w:val="0"/>
         <w:rPr>
           <w:color w:val="000000"/>
         </w:rPr>
@@ -3190,7 +3149,6 @@
           <w:between w:space="0" w:sz="0" w:val="nil"/>
         </w:pBdr>
         <w:shd w:fill="auto" w:val="clear"/>
-        <w:contextualSpacing w:val="0"/>
         <w:rPr>
           <w:color w:val="000000"/>
         </w:rPr>
@@ -3299,7 +3257,6 @@
           <w:between w:space="0" w:sz="0" w:val="nil"/>
         </w:pBdr>
         <w:shd w:fill="auto" w:val="clear"/>
-        <w:contextualSpacing w:val="0"/>
         <w:rPr>
           <w:color w:val="000000"/>
         </w:rPr>
@@ -3337,7 +3294,6 @@
           <w:between w:space="0" w:sz="0" w:val="nil"/>
         </w:pBdr>
         <w:shd w:fill="auto" w:val="clear"/>
-        <w:contextualSpacing w:val="0"/>
         <w:rPr>
           <w:color w:val="000000"/>
         </w:rPr>
@@ -3402,7 +3358,6 @@
           <w:between w:space="0" w:sz="0" w:val="nil"/>
         </w:pBdr>
         <w:shd w:fill="auto" w:val="clear"/>
-        <w:contextualSpacing w:val="0"/>
         <w:rPr>
           <w:color w:val="000000"/>
         </w:rPr>
@@ -3498,7 +3453,6 @@
           <w:between w:space="0" w:sz="0" w:val="nil"/>
         </w:pBdr>
         <w:shd w:fill="auto" w:val="clear"/>
-        <w:contextualSpacing w:val="0"/>
         <w:rPr>
           <w:color w:val="000000"/>
         </w:rPr>
@@ -3528,7 +3482,6 @@
           <w:between w:space="0" w:sz="0" w:val="nil"/>
         </w:pBdr>
         <w:shd w:fill="auto" w:val="clear"/>
-        <w:contextualSpacing w:val="0"/>
         <w:rPr>
           <w:color w:val="000000"/>
         </w:rPr>
@@ -3559,7 +3512,6 @@
           <w:between w:space="0" w:sz="0" w:val="nil"/>
         </w:pBdr>
         <w:shd w:fill="auto" w:val="clear"/>
-        <w:contextualSpacing w:val="0"/>
         <w:rPr/>
       </w:pPr>
       <w:r>
@@ -3604,7 +3556,6 @@
           <w:between w:space="0" w:sz="0" w:val="nil"/>
         </w:pBdr>
         <w:shd w:fill="auto" w:val="clear"/>
-        <w:contextualSpacing w:val="0"/>
         <w:rPr/>
       </w:pPr>
       <w:r>
@@ -3653,7 +3604,6 @@
           <w:between w:space="0" w:sz="0" w:val="nil"/>
         </w:pBdr>
         <w:shd w:fill="auto" w:val="clear"/>
-        <w:contextualSpacing w:val="0"/>
         <w:rPr/>
       </w:pPr>
       <w:r>
@@ -3682,7 +3632,6 @@
           <w:between w:space="0" w:sz="0" w:val="nil"/>
         </w:pBdr>
         <w:shd w:fill="auto" w:val="clear"/>
-        <w:contextualSpacing w:val="0"/>
         <w:rPr>
           <w:color w:val="000000"/>
         </w:rPr>
@@ -3713,7 +3662,6 @@
           <w:between w:space="0" w:sz="0" w:val="nil"/>
         </w:pBdr>
         <w:shd w:fill="auto" w:val="clear"/>
-        <w:contextualSpacing w:val="0"/>
         <w:rPr>
           <w:color w:val="000000"/>
         </w:rPr>
@@ -3761,7 +3709,6 @@
         <w:shd w:fill="auto" w:val="clear"/>
         <w:spacing w:after="0" w:before="0" w:line="240" w:lineRule="auto"/>
         <w:ind w:left="0" w:right="0" w:firstLine="0"/>
-        <w:contextualSpacing w:val="0"/>
         <w:jc w:val="left"/>
         <w:rPr>
           <w:rFonts w:ascii="Arial" w:cs="Arial" w:eastAsia="Arial" w:hAnsi="Arial"/>
@@ -3812,7 +3759,6 @@
         <w:shd w:fill="auto" w:val="clear"/>
         <w:spacing w:after="0" w:before="0" w:line="240" w:lineRule="auto"/>
         <w:ind w:left="0" w:right="0" w:firstLine="0"/>
-        <w:contextualSpacing w:val="0"/>
         <w:jc w:val="left"/>
         <w:rPr>
           <w:rFonts w:ascii="Arial" w:cs="Arial" w:eastAsia="Arial" w:hAnsi="Arial"/>
@@ -3863,7 +3809,6 @@
         <w:shd w:fill="auto" w:val="clear"/>
         <w:spacing w:after="0" w:before="0" w:line="240" w:lineRule="auto"/>
         <w:ind w:left="0" w:right="0" w:firstLine="0"/>
-        <w:contextualSpacing w:val="0"/>
         <w:jc w:val="left"/>
         <w:rPr>
           <w:rFonts w:ascii="Arial" w:cs="Arial" w:eastAsia="Arial" w:hAnsi="Arial"/>
@@ -3914,7 +3859,6 @@
         <w:shd w:fill="auto" w:val="clear"/>
         <w:spacing w:after="0" w:before="0" w:line="240" w:lineRule="auto"/>
         <w:ind w:left="0" w:right="0" w:firstLine="0"/>
-        <w:contextualSpacing w:val="0"/>
         <w:jc w:val="left"/>
         <w:rPr>
           <w:rFonts w:ascii="Arial" w:cs="Arial" w:eastAsia="Arial" w:hAnsi="Arial"/>
@@ -3965,7 +3909,6 @@
         <w:shd w:fill="auto" w:val="clear"/>
         <w:spacing w:after="0" w:before="0" w:line="240" w:lineRule="auto"/>
         <w:ind w:left="0" w:right="0" w:firstLine="0"/>
-        <w:contextualSpacing w:val="0"/>
         <w:jc w:val="left"/>
         <w:rPr>
           <w:rFonts w:ascii="Arial" w:cs="Arial" w:eastAsia="Arial" w:hAnsi="Arial"/>
